--- a/templates/protect/Remote-Access-Standard.docx
+++ b/templates/protect/Remote-Access-Standard.docx
@@ -1,10 +1,10 @@
 
 <file path=word/document.xml><?xml version="1.0" encoding="utf-8"?>
-<w:document xmlns:wpc="http://schemas.microsoft.com/office/word/2010/wordprocessingCanvas" xmlns:cx="http://schemas.microsoft.com/office/drawing/2014/chartex" xmlns:cx1="http://schemas.microsoft.com/office/drawing/2015/9/8/chartex" xmlns:cx2="http://schemas.microsoft.com/office/drawing/2015/10/21/chartex" xmlns:cx3="http://schemas.microsoft.com/office/drawing/2016/5/9/chartex" xmlns:cx4="http://schemas.microsoft.com/office/drawing/2016/5/10/chartex" xmlns:cx5="http://schemas.microsoft.com/office/drawing/2016/5/11/chartex" xmlns:cx6="http://schemas.microsoft.com/office/drawing/2016/5/12/chartex" xmlns:cx7="http://schemas.microsoft.com/office/drawing/2016/5/13/chartex" xmlns:cx8="http://schemas.microsoft.com/office/drawing/2016/5/14/chartex" xmlns:mc="http://schemas.openxmlformats.org/markup-compatibility/2006" xmlns:aink="http://schemas.microsoft.com/office/drawing/2016/ink" xmlns:am3d="http://schemas.microsoft.com/office/drawing/2017/model3d" xmlns:o="urn:schemas-microsoft-com:office:office" xmlns:r="http://schemas.openxmlformats.org/officeDocument/2006/relationships" xmlns:m="http://schemas.openxmlformats.org/officeDocument/2006/math" xmlns:v="urn:schemas-microsoft-com:vml" xmlns:wp14="http://schemas.microsoft.com/office/word/2010/wordprocessingDrawing" xmlns:wp="http://schemas.openxmlformats.org/drawingml/2006/wordprocessingDrawing" xmlns:w10="urn:schemas-microsoft-com:office:word" xmlns:w="http://schemas.openxmlformats.org/wordprocessingml/2006/main" xmlns:w14="http://schemas.microsoft.com/office/word/2010/wordml" xmlns:w15="http://schemas.microsoft.com/office/word/2012/wordml" xmlns:w16cid="http://schemas.microsoft.com/office/word/2016/wordml/cid" xmlns:w16se="http://schemas.microsoft.com/office/word/2015/wordml/symex" xmlns:wpg="http://schemas.microsoft.com/office/word/2010/wordprocessingGroup" xmlns:wpi="http://schemas.microsoft.com/office/word/2010/wordprocessingInk" xmlns:wne="http://schemas.microsoft.com/office/word/2006/wordml" xmlns:wps="http://schemas.microsoft.com/office/word/2010/wordprocessingShape" mc:Ignorable="w14 w15 w16se w16cid wp14">
+<w:document xmlns:wpc="http://schemas.microsoft.com/office/word/2010/wordprocessingCanvas" xmlns:cx="http://schemas.microsoft.com/office/drawing/2014/chartex" xmlns:cx1="http://schemas.microsoft.com/office/drawing/2015/9/8/chartex" xmlns:cx2="http://schemas.microsoft.com/office/drawing/2015/10/21/chartex" xmlns:cx3="http://schemas.microsoft.com/office/drawing/2016/5/9/chartex" xmlns:cx4="http://schemas.microsoft.com/office/drawing/2016/5/10/chartex" xmlns:cx5="http://schemas.microsoft.com/office/drawing/2016/5/11/chartex" xmlns:cx6="http://schemas.microsoft.com/office/drawing/2016/5/12/chartex" xmlns:cx7="http://schemas.microsoft.com/office/drawing/2016/5/13/chartex" xmlns:cx8="http://schemas.microsoft.com/office/drawing/2016/5/14/chartex" xmlns:mc="http://schemas.openxmlformats.org/markup-compatibility/2006" xmlns:aink="http://schemas.microsoft.com/office/drawing/2016/ink" xmlns:am3d="http://schemas.microsoft.com/office/drawing/2017/model3d" xmlns:o="urn:schemas-microsoft-com:office:office" xmlns:oel="http://schemas.microsoft.com/office/2019/extlst" xmlns:r="http://schemas.openxmlformats.org/officeDocument/2006/relationships" xmlns:m="http://schemas.openxmlformats.org/officeDocument/2006/math" xmlns:v="urn:schemas-microsoft-com:vml" xmlns:wp14="http://schemas.microsoft.com/office/word/2010/wordprocessingDrawing" xmlns:wp="http://schemas.openxmlformats.org/drawingml/2006/wordprocessingDrawing" xmlns:w10="urn:schemas-microsoft-com:office:word" xmlns:w="http://schemas.openxmlformats.org/wordprocessingml/2006/main" xmlns:w14="http://schemas.microsoft.com/office/word/2010/wordml" xmlns:w15="http://schemas.microsoft.com/office/word/2012/wordml" xmlns:w16cex="http://schemas.microsoft.com/office/word/2018/wordml/cex" xmlns:w16cid="http://schemas.microsoft.com/office/word/2016/wordml/cid" xmlns:w16="http://schemas.microsoft.com/office/word/2018/wordml" xmlns:w16du="http://schemas.microsoft.com/office/word/2023/wordml/word16du" xmlns:w16sdtdh="http://schemas.microsoft.com/office/word/2020/wordml/sdtdatahash" xmlns:w16se="http://schemas.microsoft.com/office/word/2015/wordml/symex" xmlns:wpg="http://schemas.microsoft.com/office/word/2010/wordprocessingGroup" xmlns:wpi="http://schemas.microsoft.com/office/word/2010/wordprocessingInk" xmlns:wne="http://schemas.microsoft.com/office/word/2006/wordml" xmlns:wps="http://schemas.microsoft.com/office/word/2010/wordprocessingShape" mc:Ignorable="w14 w15 w16se w16cid w16 w16cex w16sdtdh w16du wp14">
   <w:body>
     <w:tbl>
       <w:tblPr>
-        <w:tblpPr w:leftFromText="180" w:rightFromText="180" w:vertAnchor="page" w:horzAnchor="margin" w:tblpXSpec="right" w:tblpY="3091"/>
+        <w:tblpPr w:leftFromText="180" w:rightFromText="180" w:vertAnchor="page" w:horzAnchor="margin" w:tblpXSpec="center" w:tblpY="1604"/>
         <w:tblW w:w="10165" w:type="dxa"/>
         <w:tblBorders>
           <w:top w:val="single" w:sz="4" w:space="0" w:color="000000"/>
@@ -36,6 +36,7 @@
               <w:rPr>
                 <w:rFonts w:ascii="Arial" w:hAnsi="Arial" w:cs="Arial"/>
                 <w:b/>
+                <w:color w:val="FF0000"/>
                 <w:sz w:val="28"/>
                 <w:szCs w:val="36"/>
               </w:rPr>
@@ -46,11 +47,11 @@
               <w:rPr>
                 <w:rFonts w:ascii="Arial" w:hAnsi="Arial" w:cs="Arial"/>
                 <w:b/>
-                <w:color w:val="C00000"/>
+                <w:color w:val="FF0000"/>
                 <w:sz w:val="28"/>
                 <w:szCs w:val="36"/>
               </w:rPr>
-              <w:t>[entity]</w:t>
+              <w:t>[Organization Name]</w:t>
             </w:r>
           </w:p>
           <w:p>
@@ -68,16 +69,7 @@
                 <w:sz w:val="28"/>
                 <w:szCs w:val="36"/>
               </w:rPr>
-              <w:t xml:space="preserve">Information Technology </w:t>
-            </w:r>
-            <w:r>
-              <w:rPr>
-                <w:rFonts w:ascii="Arial" w:hAnsi="Arial" w:cs="Arial"/>
-                <w:b/>
-                <w:sz w:val="28"/>
-                <w:szCs w:val="36"/>
-              </w:rPr>
-              <w:t>Standard</w:t>
+              <w:t>Information Technology Standard</w:t>
             </w:r>
           </w:p>
         </w:tc>
@@ -102,6 +94,33 @@
                 <w:sz w:val="24"/>
               </w:rPr>
               <w:t xml:space="preserve">No: </w:t>
+            </w:r>
+            <w:r>
+              <w:rPr>
+                <w:rFonts w:ascii="Arial" w:hAnsi="Arial" w:cs="Arial"/>
+                <w:bCs/>
+                <w:color w:val="FF0000"/>
+                <w:sz w:val="24"/>
+              </w:rPr>
+              <w:t>[Policy Numbe</w:t>
+            </w:r>
+            <w:r>
+              <w:rPr>
+                <w:rFonts w:ascii="Arial" w:hAnsi="Arial" w:cs="Arial"/>
+                <w:bCs/>
+                <w:color w:val="FF0000"/>
+                <w:sz w:val="24"/>
+              </w:rPr>
+              <w:t>r: e.g. POL-GOV-01</w:t>
+            </w:r>
+            <w:r>
+              <w:rPr>
+                <w:rFonts w:ascii="Arial" w:hAnsi="Arial" w:cs="Arial"/>
+                <w:bCs/>
+                <w:color w:val="FF0000"/>
+                <w:sz w:val="24"/>
+              </w:rPr>
+              <w:t>]</w:t>
             </w:r>
           </w:p>
         </w:tc>
@@ -144,16 +163,7 @@
                 <w:sz w:val="24"/>
                 <w:szCs w:val="40"/>
               </w:rPr>
-              <w:t xml:space="preserve">IT </w:t>
-            </w:r>
-            <w:r>
-              <w:rPr>
-                <w:rFonts w:ascii="Arial" w:hAnsi="Arial" w:cs="Arial"/>
-                <w:b/>
-                <w:sz w:val="24"/>
-                <w:szCs w:val="40"/>
-              </w:rPr>
-              <w:t>Standard</w:t>
+              <w:t>IT Standard</w:t>
             </w:r>
             <w:r>
               <w:rPr>
@@ -215,15 +225,34 @@
                 <w:b/>
                 <w:sz w:val="24"/>
               </w:rPr>
-              <w:t>Updated</w:t>
+              <w:t xml:space="preserve">Updated: </w:t>
             </w:r>
             <w:r>
               <w:rPr>
                 <w:rFonts w:ascii="Arial" w:hAnsi="Arial" w:cs="Arial"/>
-                <w:b/>
+                <w:bCs/>
+                <w:color w:val="FF0000"/>
                 <w:sz w:val="24"/>
               </w:rPr>
-              <w:t xml:space="preserve">: </w:t>
+              <w:t>[</w:t>
+            </w:r>
+            <w:r>
+              <w:rPr>
+                <w:rFonts w:ascii="Arial" w:hAnsi="Arial" w:cs="Arial"/>
+                <w:bCs/>
+                <w:color w:val="FF0000"/>
+                <w:sz w:val="24"/>
+              </w:rPr>
+              <w:t>Updated Date</w:t>
+            </w:r>
+            <w:r>
+              <w:rPr>
+                <w:rFonts w:ascii="Arial" w:hAnsi="Arial" w:cs="Arial"/>
+                <w:bCs/>
+                <w:color w:val="FF0000"/>
+                <w:sz w:val="24"/>
+              </w:rPr>
+              <w:t>]</w:t>
             </w:r>
           </w:p>
         </w:tc>
@@ -256,6 +285,7 @@
               <w:spacing w:before="120" w:after="0" w:line="240" w:lineRule="auto"/>
               <w:rPr>
                 <w:rFonts w:ascii="Arial" w:hAnsi="Arial" w:cs="Arial"/>
+                <w:color w:val="FF0000"/>
                 <w:sz w:val="24"/>
               </w:rPr>
             </w:pPr>
@@ -266,6 +296,53 @@
                 <w:sz w:val="24"/>
               </w:rPr>
               <w:t xml:space="preserve">Issued By: </w:t>
+            </w:r>
+            <w:bookmarkStart w:id="2" w:name="_Hlk179545050"/>
+            <w:r>
+              <w:rPr>
+                <w:rFonts w:ascii="Arial" w:hAnsi="Arial" w:cs="Arial"/>
+                <w:bCs/>
+                <w:color w:val="FF0000"/>
+                <w:sz w:val="24"/>
+              </w:rPr>
+              <w:t>[Authority</w:t>
+            </w:r>
+            <w:bookmarkEnd w:id="2"/>
+            <w:r>
+              <w:rPr>
+                <w:rFonts w:ascii="Arial" w:hAnsi="Arial" w:cs="Arial"/>
+                <w:bCs/>
+                <w:color w:val="FF0000"/>
+                <w:sz w:val="24"/>
+              </w:rPr>
+              <w:t xml:space="preserve">: </w:t>
+            </w:r>
+            <w:r>
+              <w:rPr>
+                <w:rFonts w:ascii="Arial" w:hAnsi="Arial" w:cs="Arial"/>
+                <w:bCs/>
+                <w:color w:val="FF0000"/>
+                <w:sz w:val="24"/>
+              </w:rPr>
+              <w:t>e</w:t>
+            </w:r>
+            <w:r>
+              <w:rPr>
+                <w:rFonts w:ascii="Arial" w:hAnsi="Arial" w:cs="Arial"/>
+                <w:bCs/>
+                <w:color w:val="FF0000"/>
+                <w:sz w:val="24"/>
+              </w:rPr>
+              <w:t>.</w:t>
+            </w:r>
+            <w:r>
+              <w:rPr>
+                <w:rFonts w:ascii="Arial" w:hAnsi="Arial" w:cs="Arial"/>
+                <w:bCs/>
+                <w:color w:val="FF0000"/>
+                <w:sz w:val="24"/>
+              </w:rPr>
+              <w:t>g. CEO or CIO]</w:t>
             </w:r>
           </w:p>
           <w:p>
@@ -294,6 +371,15 @@
               </w:rPr>
               <w:t xml:space="preserve">Owner: </w:t>
             </w:r>
+            <w:r>
+              <w:rPr>
+                <w:rFonts w:ascii="Arial" w:hAnsi="Arial" w:cs="Arial"/>
+                <w:bCs/>
+                <w:color w:val="FF0000"/>
+                <w:sz w:val="24"/>
+              </w:rPr>
+              <w:t>[Owner: e.g. IT Department]</w:t>
+            </w:r>
           </w:p>
         </w:tc>
       </w:tr>
@@ -351,66 +437,131 @@
           <w:color w:val="auto"/>
         </w:rPr>
       </w:pPr>
+      <w:bookmarkStart w:id="3" w:name="_Hlk179893419"/>
+      <w:bookmarkStart w:id="4" w:name="_Hlk179891485"/>
       <w:r>
         <w:rPr>
           <w:color w:val="auto"/>
         </w:rPr>
-        <w:t xml:space="preserve">2.0 </w:t>
-      </w:r>
-      <w:r>
-        <w:rPr>
-          <w:color w:val="auto"/>
-        </w:rPr>
-        <w:t>Authority</w:t>
+        <w:t>2.0 Authority</w:t>
       </w:r>
     </w:p>
     <w:p>
-      <w:pPr>
-        <w:spacing w:line="240" w:lineRule="auto"/>
-        <w:ind w:right="450"/>
-        <w:jc w:val="both"/>
+      <w:bookmarkStart w:id="5" w:name="_Hlk179894415"/>
+      <w:r>
         <w:rPr>
           <w:rFonts w:ascii="Arial" w:hAnsi="Arial" w:cs="Arial"/>
-          <w:i/>
-          <w:iCs/>
-          <w:color w:val="C00000"/>
-          <w:sz w:val="24"/>
-          <w:szCs w:val="24"/>
-        </w:rPr>
-      </w:pPr>
+          <w:sz w:val="24"/>
+          <w:szCs w:val="24"/>
+        </w:rPr>
+        <w:t>This policy is established under the authority of organizational management and is guided by best practices outlined in the National Institute of Standards and Technology (NIST) Cybersecurity Framework 2.0. While not mandated by law, the organization adopts this framework to enhance its cybersecurity posture and protect its information assets. The authority for enforcement and adherence to this policy is vested in</w:t>
+      </w:r>
       <w:r>
         <w:rPr>
           <w:rFonts w:ascii="Arial" w:hAnsi="Arial" w:cs="Arial"/>
-          <w:i/>
-          <w:iCs/>
-          <w:color w:val="C00000"/>
-          <w:sz w:val="24"/>
-          <w:szCs w:val="24"/>
-        </w:rPr>
-        <w:t>[Authority Needed]</w:t>
+          <w:sz w:val="24"/>
+          <w:szCs w:val="24"/>
+        </w:rPr>
+        <w:t xml:space="preserve"> the</w:t>
+      </w:r>
+      <w:r>
+        <w:rPr>
+          <w:rFonts w:ascii="Arial" w:hAnsi="Arial" w:cs="Arial"/>
+          <w:sz w:val="24"/>
+          <w:szCs w:val="24"/>
+        </w:rPr>
+        <w:t xml:space="preserve"> </w:t>
+      </w:r>
+      <w:r>
+        <w:rPr>
+          <w:rFonts w:ascii="Arial" w:hAnsi="Arial" w:cs="Arial"/>
+          <w:color w:val="FF0000"/>
+          <w:sz w:val="24"/>
+          <w:szCs w:val="24"/>
+        </w:rPr>
+        <w:t>[</w:t>
+      </w:r>
+      <w:r>
+        <w:rPr>
+          <w:rFonts w:ascii="Arial" w:hAnsi="Arial" w:cs="Arial"/>
+          <w:color w:val="FF0000"/>
+          <w:sz w:val="24"/>
+          <w:szCs w:val="24"/>
+        </w:rPr>
+        <w:t>Authority</w:t>
+      </w:r>
+      <w:r>
+        <w:rPr>
+          <w:rFonts w:ascii="Arial" w:hAnsi="Arial" w:cs="Arial"/>
+          <w:color w:val="FF0000"/>
+          <w:sz w:val="24"/>
+          <w:szCs w:val="24"/>
+        </w:rPr>
+        <w:t>]</w:t>
+      </w:r>
+      <w:r>
+        <w:rPr>
+          <w:rFonts w:ascii="Arial" w:hAnsi="Arial" w:cs="Arial"/>
+          <w:sz w:val="24"/>
+          <w:szCs w:val="24"/>
+        </w:rPr>
+        <w:t xml:space="preserve">, who </w:t>
+      </w:r>
+      <w:r>
+        <w:rPr>
+          <w:rFonts w:ascii="Arial" w:hAnsi="Arial" w:cs="Arial"/>
+          <w:sz w:val="24"/>
+          <w:szCs w:val="24"/>
+        </w:rPr>
+        <w:t>is</w:t>
+      </w:r>
+      <w:r>
+        <w:rPr>
+          <w:rFonts w:ascii="Arial" w:hAnsi="Arial" w:cs="Arial"/>
+          <w:sz w:val="24"/>
+          <w:szCs w:val="24"/>
+        </w:rPr>
+        <w:t xml:space="preserve"> responsible for ensuring compliance across all departments.</w:t>
+      </w:r>
+    </w:p>
+    <w:bookmarkEnd w:id="3"/>
+    <w:bookmarkEnd w:id="5"/>
+    <w:p>
+      <w:pPr>
+        <w:pStyle w:val="Heading1"/>
+        <w:rPr>
+          <w:color w:val="auto"/>
+        </w:rPr>
+      </w:pPr>
+      <w:r>
+        <w:rPr>
+          <w:color w:val="auto"/>
+        </w:rPr>
+        <w:t>3.0 Scope</w:t>
+      </w:r>
+    </w:p>
+    <w:bookmarkEnd w:id="4"/>
+    <w:p>
+      <w:pPr>
+        <w:rPr>
+          <w:rFonts w:ascii="Arial" w:hAnsi="Arial" w:cs="Arial"/>
+          <w:sz w:val="24"/>
+          <w:szCs w:val="24"/>
+        </w:rPr>
+      </w:pPr>
+      <w:r>
+        <w:rPr>
+          <w:rFonts w:ascii="Arial" w:hAnsi="Arial" w:cs="Arial"/>
+          <w:sz w:val="24"/>
+          <w:szCs w:val="24"/>
+        </w:rPr>
+        <w:t>This policy applies to all employees, contractors, third-party vendors, and any individuals or entities accessing, using, or managing the organization's information systems, networks, and physical infrastructure, regardless of the medium or format of the information. It covers all electronic, paper-based, and verbal communication, including, but not limited to, data processing systems, cloud services, email platforms, mobile devices, databases, and other digital storage mechanisms that store, transmit, or process sensitive organizational information.</w:t>
       </w:r>
     </w:p>
     <w:p>
       <w:pPr>
-        <w:pStyle w:val="Heading1"/>
-        <w:rPr>
-          <w:color w:val="auto"/>
-        </w:rPr>
-      </w:pPr>
-      <w:r>
-        <w:rPr>
-          <w:color w:val="auto"/>
-        </w:rPr>
-        <w:t>3.0 Scope</w:t>
-      </w:r>
-    </w:p>
-    <w:p>
-      <w:pPr>
-        <w:ind w:right="446"/>
-        <w:jc w:val="both"/>
         <w:rPr>
           <w:rFonts w:ascii="Arial" w:hAnsi="Arial" w:cs="Arial"/>
-          <w:color w:val="C00000"/>
           <w:sz w:val="24"/>
           <w:szCs w:val="24"/>
         </w:rPr>
@@ -418,11 +569,19 @@
       <w:r>
         <w:rPr>
           <w:rFonts w:ascii="Arial" w:hAnsi="Arial" w:cs="Arial"/>
-          <w:color w:val="C00000"/>
-          <w:sz w:val="24"/>
-          <w:szCs w:val="24"/>
-        </w:rPr>
-        <w:t>[Scope Needed]</w:t>
+          <w:sz w:val="24"/>
+          <w:szCs w:val="24"/>
+        </w:rPr>
+        <w:t xml:space="preserve">The policy encompasses internal and external users, whether they access the organization's systems on-site or remotely, and includes all physical infrastructure such as </w:t>
+      </w:r>
+      <w:r>
+        <w:rPr>
+          <w:rFonts w:ascii="Arial" w:hAnsi="Arial" w:cs="Arial"/>
+          <w:sz w:val="24"/>
+          <w:szCs w:val="24"/>
+        </w:rPr>
+        <w:lastRenderedPageBreak/>
+        <w:t>data centers, workstations, and hardware that interact with or support the organization's information environment. Additionally, it extends to any devices, both personal and organizational, that connect to the corporate network or handle company data.</w:t>
       </w:r>
     </w:p>
     <w:p>
@@ -557,7 +716,6 @@
           <w:sz w:val="24"/>
           <w:szCs w:val="24"/>
         </w:rPr>
-        <w:lastRenderedPageBreak/>
         <w:t>Portals</w:t>
       </w:r>
       <w:r>
@@ -963,6 +1121,7 @@
         <w:rPr>
           <w:color w:val="auto"/>
         </w:rPr>
+        <w:lastRenderedPageBreak/>
         <w:t>Tunneling specific controls:</w:t>
       </w:r>
     </w:p>
@@ -1037,6 +1196,8 @@
     </w:p>
     <w:p>
       <w:pPr>
+        <w:keepNext/>
+        <w:keepLines/>
         <w:spacing w:line="240" w:lineRule="auto"/>
         <w:ind w:right="446"/>
         <w:jc w:val="both"/>
@@ -1046,13 +1207,14 @@
           <w:szCs w:val="24"/>
         </w:rPr>
       </w:pPr>
+      <w:bookmarkStart w:id="6" w:name="_Hlk179891509"/>
       <w:r>
         <w:rPr>
           <w:rFonts w:ascii="Arial" w:hAnsi="Arial" w:cs="Arial"/>
           <w:sz w:val="24"/>
           <w:szCs w:val="24"/>
         </w:rPr>
-        <w:t xml:space="preserve">This </w:t>
+        <w:t>This policy</w:t>
       </w:r>
       <w:r>
         <w:rPr>
@@ -1060,7 +1222,7 @@
           <w:sz w:val="24"/>
           <w:szCs w:val="24"/>
         </w:rPr>
-        <w:t>standard</w:t>
+        <w:t xml:space="preserve"> </w:t>
       </w:r>
       <w:r>
         <w:rPr>
@@ -1068,7 +1230,7 @@
           <w:sz w:val="24"/>
           <w:szCs w:val="24"/>
         </w:rPr>
-        <w:t xml:space="preserve"> shall take </w:t>
+        <w:t xml:space="preserve">shall take effect upon publication. Compliance is expected with all enterprise policies and standards. </w:t>
       </w:r>
       <w:r>
         <w:rPr>
@@ -1076,7 +1238,7 @@
           <w:sz w:val="24"/>
           <w:szCs w:val="24"/>
         </w:rPr>
-        <w:t xml:space="preserve">effect upon publication. </w:t>
+        <w:t>P</w:t>
       </w:r>
       <w:r>
         <w:rPr>
@@ -1084,7 +1246,7 @@
           <w:sz w:val="24"/>
           <w:szCs w:val="24"/>
         </w:rPr>
-        <w:t xml:space="preserve">Compliance is expected with all enterprise policies and standards.  </w:t>
+        <w:t xml:space="preserve">olicies and standards </w:t>
       </w:r>
       <w:r>
         <w:rPr>
@@ -1092,7 +1254,7 @@
           <w:sz w:val="24"/>
           <w:szCs w:val="24"/>
         </w:rPr>
-        <w:t>Policies</w:t>
+        <w:t xml:space="preserve">may be amended </w:t>
       </w:r>
       <w:r>
         <w:rPr>
@@ -1100,23 +1262,7 @@
           <w:sz w:val="24"/>
           <w:szCs w:val="24"/>
         </w:rPr>
-        <w:t xml:space="preserve"> and standards </w:t>
-      </w:r>
-      <w:r>
-        <w:rPr>
-          <w:rFonts w:ascii="Arial" w:hAnsi="Arial" w:cs="Arial"/>
-          <w:sz w:val="24"/>
-          <w:szCs w:val="24"/>
-        </w:rPr>
-        <w:t xml:space="preserve">may be amended </w:t>
-      </w:r>
-      <w:r>
-        <w:rPr>
-          <w:rFonts w:ascii="Arial" w:hAnsi="Arial" w:cs="Arial"/>
-          <w:sz w:val="24"/>
-          <w:szCs w:val="24"/>
-        </w:rPr>
-        <w:t>at any time.</w:t>
+        <w:t>at any time; compliance with amended policies and standards is expected.</w:t>
       </w:r>
     </w:p>
     <w:p>
@@ -1136,8 +1282,7 @@
           <w:sz w:val="24"/>
           <w:szCs w:val="24"/>
         </w:rPr>
-        <w:lastRenderedPageBreak/>
-        <w:t xml:space="preserve">If compliance with this </w:t>
+        <w:t>If compliance with this standard is not feasible or technically possible, or if deviation from this policy is necessary to support a business function,</w:t>
       </w:r>
       <w:r>
         <w:rPr>
@@ -1145,7 +1290,7 @@
           <w:sz w:val="24"/>
           <w:szCs w:val="24"/>
         </w:rPr>
-        <w:t>standard</w:t>
+        <w:t xml:space="preserve"> entities </w:t>
       </w:r>
       <w:r>
         <w:rPr>
@@ -1153,7 +1298,7 @@
           <w:sz w:val="24"/>
           <w:szCs w:val="24"/>
         </w:rPr>
-        <w:t xml:space="preserve"> is not feasible or technically possible, or if deviation from this policy is necessary to support a business function, </w:t>
+        <w:t xml:space="preserve">shall request an exception through </w:t>
       </w:r>
       <w:r>
         <w:rPr>
@@ -1161,63 +1306,7 @@
           <w:sz w:val="24"/>
           <w:szCs w:val="24"/>
         </w:rPr>
-        <w:t>entities</w:t>
-      </w:r>
-      <w:r>
-        <w:rPr>
-          <w:rFonts w:ascii="Arial" w:hAnsi="Arial" w:cs="Arial"/>
-          <w:sz w:val="24"/>
-          <w:szCs w:val="24"/>
-        </w:rPr>
-        <w:t xml:space="preserve"> shall request an exception through the </w:t>
-      </w:r>
-      <w:r>
-        <w:rPr>
-          <w:rFonts w:ascii="Arial" w:hAnsi="Arial" w:cs="Arial"/>
-          <w:sz w:val="24"/>
-          <w:szCs w:val="24"/>
-        </w:rPr>
-        <w:t>Chief</w:t>
-      </w:r>
-      <w:r>
-        <w:rPr>
-          <w:rFonts w:ascii="Arial" w:hAnsi="Arial" w:cs="Arial"/>
-          <w:sz w:val="24"/>
-          <w:szCs w:val="24"/>
-        </w:rPr>
-        <w:t xml:space="preserve"> </w:t>
-      </w:r>
-      <w:r>
-        <w:rPr>
-          <w:rFonts w:ascii="Arial" w:hAnsi="Arial" w:cs="Arial"/>
-          <w:sz w:val="24"/>
-          <w:szCs w:val="24"/>
-        </w:rPr>
-        <w:t>Information Security Office</w:t>
-      </w:r>
-      <w:r>
-        <w:rPr>
-          <w:rFonts w:ascii="Arial" w:hAnsi="Arial" w:cs="Arial"/>
-          <w:sz w:val="24"/>
-          <w:szCs w:val="24"/>
-        </w:rPr>
-        <w:t>r’s</w:t>
-      </w:r>
-      <w:r>
-        <w:rPr>
-          <w:rFonts w:ascii="Arial" w:hAnsi="Arial" w:cs="Arial"/>
-          <w:sz w:val="24"/>
-          <w:szCs w:val="24"/>
-        </w:rPr>
-        <w:t xml:space="preserve"> </w:t>
-      </w:r>
-      <w:r>
-        <w:rPr>
-          <w:rFonts w:ascii="Arial" w:hAnsi="Arial" w:cs="Arial"/>
-          <w:sz w:val="24"/>
-          <w:szCs w:val="24"/>
-        </w:rPr>
-        <w:t>exception process</w:t>
+        <w:t>the following process</w:t>
       </w:r>
       <w:r>
         <w:rPr>
@@ -1235,17 +1324,154 @@
           <w:color w:val="auto"/>
         </w:rPr>
       </w:pPr>
+      <w:bookmarkStart w:id="7" w:name="_Hlk179891515"/>
+      <w:bookmarkEnd w:id="6"/>
       <w:r>
         <w:rPr>
           <w:color w:val="auto"/>
         </w:rPr>
-        <w:t>6.0 Definitions of Key Terms</w:t>
+        <w:t>6</w:t>
+      </w:r>
+      <w:r>
+        <w:rPr>
+          <w:color w:val="auto"/>
+        </w:rPr>
+        <w:t xml:space="preserve">.0 </w:t>
+      </w:r>
+      <w:r>
+        <w:rPr>
+          <w:color w:val="auto"/>
+        </w:rPr>
+        <w:t>Policy Exceptions</w:t>
+      </w:r>
+    </w:p>
+    <w:p>
+      <w:pPr>
+        <w:rPr>
+          <w:rFonts w:ascii="Arial" w:hAnsi="Arial" w:cs="Arial"/>
+          <w:sz w:val="24"/>
+          <w:szCs w:val="24"/>
+        </w:rPr>
+      </w:pPr>
+      <w:r>
+        <w:rPr>
+          <w:rFonts w:ascii="Arial" w:hAnsi="Arial" w:cs="Arial"/>
+          <w:sz w:val="24"/>
+          <w:szCs w:val="24"/>
+        </w:rPr>
+        <w:t xml:space="preserve">Requests for exceptions to this policy must be submitted to the </w:t>
+      </w:r>
+      <w:r>
+        <w:rPr>
+          <w:rFonts w:ascii="Arial" w:hAnsi="Arial" w:cs="Arial"/>
+          <w:color w:val="FF0000"/>
+          <w:sz w:val="24"/>
+          <w:szCs w:val="24"/>
+        </w:rPr>
+        <w:t>[</w:t>
+      </w:r>
+      <w:r>
+        <w:rPr>
+          <w:rFonts w:ascii="Arial" w:hAnsi="Arial" w:cs="Arial"/>
+          <w:color w:val="FF0000"/>
+          <w:sz w:val="24"/>
+          <w:szCs w:val="24"/>
+        </w:rPr>
+        <w:t>Authority</w:t>
+      </w:r>
+      <w:r>
+        <w:rPr>
+          <w:rFonts w:ascii="Arial" w:hAnsi="Arial" w:cs="Arial"/>
+          <w:color w:val="FF0000"/>
+          <w:sz w:val="24"/>
+          <w:szCs w:val="24"/>
+        </w:rPr>
+        <w:t>]</w:t>
+      </w:r>
+      <w:r>
+        <w:rPr>
+          <w:rFonts w:ascii="Arial" w:hAnsi="Arial" w:cs="Arial"/>
+          <w:sz w:val="24"/>
+          <w:szCs w:val="24"/>
+        </w:rPr>
+        <w:t xml:space="preserve"> </w:t>
+      </w:r>
+      <w:r>
+        <w:rPr>
+          <w:rFonts w:ascii="Arial" w:hAnsi="Arial" w:cs="Arial"/>
+          <w:sz w:val="24"/>
+          <w:szCs w:val="24"/>
+        </w:rPr>
+        <w:t xml:space="preserve">by the requesting department. Each request should include the scope and justification for the exception, potential risks, proposed mitigation measures, and a timeframe for achieving compliance. The </w:t>
+      </w:r>
+      <w:r>
+        <w:rPr>
+          <w:rFonts w:ascii="Arial" w:hAnsi="Arial" w:cs="Arial"/>
+          <w:color w:val="FF0000"/>
+          <w:sz w:val="24"/>
+          <w:szCs w:val="24"/>
+        </w:rPr>
+        <w:t>[</w:t>
+      </w:r>
+      <w:r>
+        <w:rPr>
+          <w:rFonts w:ascii="Arial" w:hAnsi="Arial" w:cs="Arial"/>
+          <w:color w:val="FF0000"/>
+          <w:sz w:val="24"/>
+          <w:szCs w:val="24"/>
+        </w:rPr>
+        <w:t>Authority</w:t>
+      </w:r>
+      <w:r>
+        <w:rPr>
+          <w:rFonts w:ascii="Arial" w:hAnsi="Arial" w:cs="Arial"/>
+          <w:color w:val="FF0000"/>
+          <w:sz w:val="24"/>
+          <w:szCs w:val="24"/>
+        </w:rPr>
+        <w:t>]</w:t>
+      </w:r>
+      <w:r>
+        <w:rPr>
+          <w:rFonts w:ascii="Arial" w:hAnsi="Arial" w:cs="Arial"/>
+          <w:sz w:val="24"/>
+          <w:szCs w:val="24"/>
+        </w:rPr>
+        <w:t xml:space="preserve"> </w:t>
+      </w:r>
+      <w:r>
+        <w:rPr>
+          <w:rFonts w:ascii="Arial" w:hAnsi="Arial" w:cs="Arial"/>
+          <w:sz w:val="24"/>
+          <w:szCs w:val="24"/>
+        </w:rPr>
+        <w:t>will review and discuss these requests with the department.</w:t>
+      </w:r>
+    </w:p>
+    <w:bookmarkEnd w:id="7"/>
+    <w:p>
+      <w:pPr>
+        <w:pStyle w:val="Heading1"/>
+        <w:rPr>
+          <w:color w:val="auto"/>
+        </w:rPr>
+      </w:pPr>
+      <w:r>
+        <w:rPr>
+          <w:color w:val="auto"/>
+        </w:rPr>
+        <w:t>7</w:t>
+      </w:r>
+      <w:r>
+        <w:rPr>
+          <w:color w:val="auto"/>
+        </w:rPr>
+        <w:t>.0 Definitions of Key Terms</w:t>
       </w:r>
     </w:p>
     <w:tbl>
       <w:tblPr>
-        <w:tblW w:w="5192" w:type="pct"/>
-        <w:tblInd w:w="-365" w:type="dxa"/>
+        <w:tblW w:w="4766" w:type="pct"/>
         <w:tblBorders>
           <w:top w:val="single" w:sz="4" w:space="0" w:color="BFBFBF" w:themeColor="background1" w:themeShade="BF"/>
           <w:left w:val="single" w:sz="4" w:space="0" w:color="BFBFBF" w:themeColor="background1" w:themeShade="BF"/>
@@ -1263,13 +1489,13 @@
         <w:tblLook w:val="04A0" w:firstRow="1" w:lastRow="0" w:firstColumn="1" w:lastColumn="0" w:noHBand="0" w:noVBand="1"/>
       </w:tblPr>
       <w:tblGrid>
-        <w:gridCol w:w="1888"/>
-        <w:gridCol w:w="8101"/>
+        <w:gridCol w:w="2155"/>
+        <w:gridCol w:w="7015"/>
       </w:tblGrid>
       <w:tr>
         <w:tc>
           <w:tcPr>
-            <w:tcW w:w="945" w:type="pct"/>
+            <w:tcW w:w="1175" w:type="pct"/>
             <w:vAlign w:val="center"/>
           </w:tcPr>
           <w:p>
@@ -1308,7 +1534,7 @@
         </w:tc>
         <w:tc>
           <w:tcPr>
-            <w:tcW w:w="4055" w:type="pct"/>
+            <w:tcW w:w="3825" w:type="pct"/>
             <w:vAlign w:val="center"/>
           </w:tcPr>
           <w:p>
@@ -1318,7 +1544,6 @@
               <w:jc w:val="both"/>
               <w:rPr>
                 <w:rFonts w:ascii="Arial" w:hAnsi="Arial" w:cs="Arial"/>
-                <w:b/>
                 <w:color w:val="373738"/>
                 <w:sz w:val="24"/>
                 <w:szCs w:val="24"/>
@@ -1327,7 +1552,6 @@
             <w:r>
               <w:rPr>
                 <w:rFonts w:ascii="Arial" w:hAnsi="Arial" w:cs="Arial"/>
-                <w:b/>
                 <w:bCs/>
                 <w:iCs/>
                 <w:color w:val="373738"/>
@@ -1342,14 +1566,17 @@
       <w:tr>
         <w:tc>
           <w:tcPr>
-            <w:tcW w:w="945" w:type="pct"/>
+            <w:tcW w:w="1175" w:type="pct"/>
           </w:tcPr>
           <w:p>
             <w:pPr>
               <w:spacing w:before="60" w:after="60" w:line="240" w:lineRule="auto"/>
-              <w:ind w:left="40"/>
+              <w:ind w:left="40" w:right="137"/>
               <w:rPr>
                 <w:rFonts w:ascii="Arial" w:hAnsi="Arial" w:cs="Arial"/>
+                <w:b/>
+                <w:bCs/>
+                <w:iCs/>
                 <w:color w:val="373738"/>
                 <w:sz w:val="24"/>
                 <w:szCs w:val="24"/>
@@ -1359,7 +1586,7 @@
         </w:tc>
         <w:tc>
           <w:tcPr>
-            <w:tcW w:w="4055" w:type="pct"/>
+            <w:tcW w:w="3825" w:type="pct"/>
           </w:tcPr>
           <w:p>
             <w:pPr>
@@ -1368,6 +1595,8 @@
               <w:jc w:val="both"/>
               <w:rPr>
                 <w:rFonts w:ascii="Arial" w:hAnsi="Arial" w:cs="Arial"/>
+                <w:bCs/>
+                <w:iCs/>
                 <w:color w:val="373738"/>
                 <w:sz w:val="24"/>
                 <w:szCs w:val="24"/>
@@ -1384,11 +1613,18 @@
           <w:color w:val="auto"/>
         </w:rPr>
       </w:pPr>
+      <w:bookmarkStart w:id="8" w:name="_Hlk179891905"/>
       <w:r>
         <w:rPr>
           <w:color w:val="auto"/>
         </w:rPr>
-        <w:t>7.0 Contact Information</w:t>
+        <w:t>8</w:t>
+      </w:r>
+      <w:r>
+        <w:rPr>
+          <w:color w:val="auto"/>
+        </w:rPr>
+        <w:t>.0 Contact Information</w:t>
       </w:r>
     </w:p>
     <w:p>
@@ -1402,6 +1638,7 @@
           <w:szCs w:val="24"/>
         </w:rPr>
       </w:pPr>
+      <w:bookmarkStart w:id="9" w:name="_Hlk179891534"/>
       <w:r>
         <w:rPr>
           <w:rFonts w:ascii="Arial" w:hAnsi="Arial" w:cs="Arial"/>
@@ -1413,52 +1650,100 @@
     </w:p>
     <w:p>
       <w:pPr>
-        <w:spacing w:line="252" w:lineRule="auto"/>
+        <w:spacing w:after="0" w:line="240" w:lineRule="auto"/>
         <w:ind w:right="446"/>
         <w:jc w:val="center"/>
         <w:rPr>
           <w:rFonts w:ascii="Arial" w:hAnsi="Arial" w:cs="Arial"/>
-          <w:b/>
-          <w:color w:val="C00000"/>
-          <w:sz w:val="24"/>
-          <w:szCs w:val="24"/>
-        </w:rPr>
-      </w:pPr>
-      <w:r>
-        <w:rPr>
-          <w:rFonts w:ascii="Arial" w:hAnsi="Arial" w:cs="Arial"/>
-          <w:b/>
-          <w:color w:val="C00000"/>
-          <w:sz w:val="24"/>
-          <w:szCs w:val="24"/>
-        </w:rPr>
-        <w:t>[Entity Address]</w:t>
-      </w:r>
+          <w:sz w:val="24"/>
+          <w:szCs w:val="24"/>
+        </w:rPr>
+      </w:pPr>
     </w:p>
     <w:p>
       <w:pPr>
+        <w:spacing w:line="240" w:lineRule="auto"/>
+        <w:ind w:right="446"/>
+        <w:jc w:val="center"/>
+        <w:rPr>
+          <w:rFonts w:ascii="Arial" w:hAnsi="Arial" w:cs="Arial"/>
+          <w:color w:val="FF0000"/>
+          <w:sz w:val="24"/>
+          <w:szCs w:val="24"/>
+        </w:rPr>
+      </w:pPr>
+      <w:bookmarkStart w:id="10" w:name="_Hlk179545167"/>
+      <w:r>
+        <w:rPr>
+          <w:rFonts w:ascii="Arial" w:hAnsi="Arial" w:cs="Arial"/>
+          <w:color w:val="FF0000"/>
+          <w:sz w:val="24"/>
+          <w:szCs w:val="24"/>
+        </w:rPr>
+        <w:t>[</w:t>
+      </w:r>
+      <w:r>
+        <w:rPr>
+          <w:rFonts w:ascii="Arial" w:hAnsi="Arial" w:cs="Arial"/>
+          <w:color w:val="FF0000"/>
+          <w:sz w:val="24"/>
+          <w:szCs w:val="24"/>
+        </w:rPr>
+        <w:t>Organization</w:t>
+      </w:r>
+      <w:r>
+        <w:rPr>
+          <w:rFonts w:ascii="Arial" w:hAnsi="Arial" w:cs="Arial"/>
+          <w:color w:val="FF0000"/>
+          <w:sz w:val="24"/>
+          <w:szCs w:val="24"/>
+        </w:rPr>
+        <w:t xml:space="preserve"> Address</w:t>
+      </w:r>
+      <w:r>
+        <w:rPr>
+          <w:rFonts w:ascii="Arial" w:hAnsi="Arial" w:cs="Arial"/>
+          <w:color w:val="FF0000"/>
+          <w:sz w:val="24"/>
+          <w:szCs w:val="24"/>
+        </w:rPr>
+        <w:t xml:space="preserve"> &amp; Policy Owner’s Contact Info</w:t>
+      </w:r>
+      <w:r>
+        <w:rPr>
+          <w:rFonts w:ascii="Arial" w:hAnsi="Arial" w:cs="Arial"/>
+          <w:color w:val="FF0000"/>
+          <w:sz w:val="24"/>
+          <w:szCs w:val="24"/>
+        </w:rPr>
+        <w:t>]</w:t>
+      </w:r>
+    </w:p>
+    <w:p>
+      <w:pPr>
         <w:pStyle w:val="Heading1"/>
+      </w:pPr>
+      <w:bookmarkStart w:id="11" w:name="_Hlk180597874"/>
+      <w:bookmarkEnd w:id="8"/>
+      <w:bookmarkEnd w:id="9"/>
+      <w:bookmarkEnd w:id="10"/>
+      <w:r>
         <w:rPr>
           <w:color w:val="auto"/>
         </w:rPr>
-      </w:pPr>
+        <w:t>9</w:t>
+      </w:r>
       <w:r>
         <w:rPr>
           <w:color w:val="auto"/>
         </w:rPr>
-        <w:t>8.0 R</w:t>
+        <w:t>.0 Revi</w:t>
       </w:r>
       <w:r>
         <w:rPr>
           <w:color w:val="auto"/>
         </w:rPr>
-        <w:t>evision</w:t>
-      </w:r>
-      <w:r>
-        <w:rPr>
-          <w:color w:val="auto"/>
-        </w:rPr>
-        <w:t xml:space="preserve"> History</w:t>
+        <w:t>ew and Revisions</w:t>
       </w:r>
     </w:p>
     <w:p>
@@ -1472,13 +1757,23 @@
           <w:szCs w:val="24"/>
         </w:rPr>
       </w:pPr>
+      <w:bookmarkStart w:id="12" w:name="_Hlk180594079"/>
       <w:r>
         <w:rPr>
           <w:rFonts w:ascii="Arial" w:hAnsi="Arial" w:cs="Arial"/>
           <w:sz w:val="24"/>
           <w:szCs w:val="24"/>
         </w:rPr>
-        <w:t>This standard shall be subject to periodic review to ensure relevancy.</w:t>
+        <w:t xml:space="preserve">This policy should be reviewed at least annually to keep pace with evolving regulations, threat landscapes, and organizational changes. However, more frequent reviews may be necessary following regulatory updates, cybersecurity incidents, significant </w:t>
+      </w:r>
+      <w:r>
+        <w:rPr>
+          <w:rFonts w:ascii="Arial" w:hAnsi="Arial" w:cs="Arial"/>
+          <w:sz w:val="24"/>
+          <w:szCs w:val="24"/>
+        </w:rPr>
+        <w:lastRenderedPageBreak/>
+        <w:t>technology changes, organizational shifts, or compliance audits. This policy should be revised based on these reviews and those revisions noted below.</w:t>
       </w:r>
     </w:p>
     <w:tbl>
@@ -1512,30 +1807,18 @@
               <w:right w:val="single" w:sz="8" w:space="0" w:color="000000"/>
             </w:tcBorders>
           </w:tcPr>
+          <w:bookmarkEnd w:id="12"/>
           <w:p>
             <w:pPr>
-              <w:spacing w:after="0" w:line="240" w:lineRule="auto"/>
-              <w:ind w:right="446"/>
+              <w:pStyle w:val="Default"/>
               <w:jc w:val="both"/>
-              <w:rPr>
-                <w:b/>
-              </w:rPr>
             </w:pPr>
-            <w:r>
-              <w:rPr>
-                <w:rFonts w:ascii="Arial" w:hAnsi="Arial" w:cs="Arial"/>
-                <w:b/>
-                <w:sz w:val="24"/>
-                <w:szCs w:val="24"/>
-              </w:rPr>
-              <w:t>Date</w:t>
-            </w:r>
             <w:r>
               <w:rPr>
                 <w:b/>
                 <w:bCs/>
               </w:rPr>
-              <w:t xml:space="preserve"> </w:t>
+              <w:t xml:space="preserve">Date </w:t>
             </w:r>
           </w:p>
         </w:tc>
@@ -1646,6 +1929,7 @@
         </w:tc>
       </w:tr>
     </w:tbl>
+    <w:bookmarkEnd w:id="11"/>
     <w:p>
       <w:pPr>
         <w:pStyle w:val="Heading1"/>
@@ -1657,7 +1941,13 @@
         <w:rPr>
           <w:color w:val="auto"/>
         </w:rPr>
-        <w:t>9.0 Related Documents</w:t>
+        <w:t>10</w:t>
+      </w:r>
+      <w:r>
+        <w:rPr>
+          <w:color w:val="auto"/>
+        </w:rPr>
+        <w:t>.0 Related Documents</w:t>
       </w:r>
     </w:p>
     <w:p>
@@ -1827,8 +2117,6 @@
           <w:t>User's Guide to Securing External Devices for Telework and Remote Access</w:t>
         </w:r>
       </w:hyperlink>
-      <w:bookmarkStart w:id="2" w:name="_GoBack"/>
-      <w:bookmarkEnd w:id="2"/>
     </w:p>
     <w:sectPr>
       <w:footerReference w:type="default" r:id="rId12"/>
@@ -1845,7 +2133,7 @@
 </file>
 
 <file path=word/endnotes.xml><?xml version="1.0" encoding="utf-8"?>
-<w:endnotes xmlns:wpc="http://schemas.microsoft.com/office/word/2010/wordprocessingCanvas" xmlns:cx="http://schemas.microsoft.com/office/drawing/2014/chartex" xmlns:cx1="http://schemas.microsoft.com/office/drawing/2015/9/8/chartex" xmlns:cx2="http://schemas.microsoft.com/office/drawing/2015/10/21/chartex" xmlns:cx3="http://schemas.microsoft.com/office/drawing/2016/5/9/chartex" xmlns:cx4="http://schemas.microsoft.com/office/drawing/2016/5/10/chartex" xmlns:cx5="http://schemas.microsoft.com/office/drawing/2016/5/11/chartex" xmlns:cx6="http://schemas.microsoft.com/office/drawing/2016/5/12/chartex" xmlns:cx7="http://schemas.microsoft.com/office/drawing/2016/5/13/chartex" xmlns:cx8="http://schemas.microsoft.com/office/drawing/2016/5/14/chartex" xmlns:mc="http://schemas.openxmlformats.org/markup-compatibility/2006" xmlns:aink="http://schemas.microsoft.com/office/drawing/2016/ink" xmlns:am3d="http://schemas.microsoft.com/office/drawing/2017/model3d" xmlns:o="urn:schemas-microsoft-com:office:office" xmlns:r="http://schemas.openxmlformats.org/officeDocument/2006/relationships" xmlns:m="http://schemas.openxmlformats.org/officeDocument/2006/math" xmlns:v="urn:schemas-microsoft-com:vml" xmlns:wp14="http://schemas.microsoft.com/office/word/2010/wordprocessingDrawing" xmlns:wp="http://schemas.openxmlformats.org/drawingml/2006/wordprocessingDrawing" xmlns:w10="urn:schemas-microsoft-com:office:word" xmlns:w="http://schemas.openxmlformats.org/wordprocessingml/2006/main" xmlns:w14="http://schemas.microsoft.com/office/word/2010/wordml" xmlns:w15="http://schemas.microsoft.com/office/word/2012/wordml" xmlns:w16cid="http://schemas.microsoft.com/office/word/2016/wordml/cid" xmlns:w16se="http://schemas.microsoft.com/office/word/2015/wordml/symex" xmlns:wpg="http://schemas.microsoft.com/office/word/2010/wordprocessingGroup" xmlns:wpi="http://schemas.microsoft.com/office/word/2010/wordprocessingInk" xmlns:wne="http://schemas.microsoft.com/office/word/2006/wordml" xmlns:wps="http://schemas.microsoft.com/office/word/2010/wordprocessingShape" mc:Ignorable="w14 w15 w16se w16cid wp14">
+<w:endnotes xmlns:wpc="http://schemas.microsoft.com/office/word/2010/wordprocessingCanvas" xmlns:cx="http://schemas.microsoft.com/office/drawing/2014/chartex" xmlns:cx1="http://schemas.microsoft.com/office/drawing/2015/9/8/chartex" xmlns:cx2="http://schemas.microsoft.com/office/drawing/2015/10/21/chartex" xmlns:cx3="http://schemas.microsoft.com/office/drawing/2016/5/9/chartex" xmlns:cx4="http://schemas.microsoft.com/office/drawing/2016/5/10/chartex" xmlns:cx5="http://schemas.microsoft.com/office/drawing/2016/5/11/chartex" xmlns:cx6="http://schemas.microsoft.com/office/drawing/2016/5/12/chartex" xmlns:cx7="http://schemas.microsoft.com/office/drawing/2016/5/13/chartex" xmlns:cx8="http://schemas.microsoft.com/office/drawing/2016/5/14/chartex" xmlns:mc="http://schemas.openxmlformats.org/markup-compatibility/2006" xmlns:aink="http://schemas.microsoft.com/office/drawing/2016/ink" xmlns:am3d="http://schemas.microsoft.com/office/drawing/2017/model3d" xmlns:o="urn:schemas-microsoft-com:office:office" xmlns:oel="http://schemas.microsoft.com/office/2019/extlst" xmlns:r="http://schemas.openxmlformats.org/officeDocument/2006/relationships" xmlns:m="http://schemas.openxmlformats.org/officeDocument/2006/math" xmlns:v="urn:schemas-microsoft-com:vml" xmlns:wp14="http://schemas.microsoft.com/office/word/2010/wordprocessingDrawing" xmlns:wp="http://schemas.openxmlformats.org/drawingml/2006/wordprocessingDrawing" xmlns:w10="urn:schemas-microsoft-com:office:word" xmlns:w="http://schemas.openxmlformats.org/wordprocessingml/2006/main" xmlns:w14="http://schemas.microsoft.com/office/word/2010/wordml" xmlns:w15="http://schemas.microsoft.com/office/word/2012/wordml" xmlns:w16cex="http://schemas.microsoft.com/office/word/2018/wordml/cex" xmlns:w16cid="http://schemas.microsoft.com/office/word/2016/wordml/cid" xmlns:w16="http://schemas.microsoft.com/office/word/2018/wordml" xmlns:w16du="http://schemas.microsoft.com/office/word/2023/wordml/word16du" xmlns:w16sdtdh="http://schemas.microsoft.com/office/word/2020/wordml/sdtdatahash" xmlns:w16se="http://schemas.microsoft.com/office/word/2015/wordml/symex" xmlns:wpg="http://schemas.microsoft.com/office/word/2010/wordprocessingGroup" xmlns:wpi="http://schemas.microsoft.com/office/word/2010/wordprocessingInk" xmlns:wne="http://schemas.microsoft.com/office/word/2006/wordml" xmlns:wps="http://schemas.microsoft.com/office/word/2010/wordprocessingShape" mc:Ignorable="w14 w15 w16se w16cid w16 w16cex w16sdtdh w16du wp14">
   <w:endnote w:type="separator" w:id="-1">
     <w:p>
       <w:pPr>
@@ -1877,7 +2165,7 @@
 </file>
 
 <file path=word/footer1.xml><?xml version="1.0" encoding="utf-8"?>
-<w:ftr xmlns:wpc="http://schemas.microsoft.com/office/word/2010/wordprocessingCanvas" xmlns:cx="http://schemas.microsoft.com/office/drawing/2014/chartex" xmlns:cx1="http://schemas.microsoft.com/office/drawing/2015/9/8/chartex" xmlns:cx2="http://schemas.microsoft.com/office/drawing/2015/10/21/chartex" xmlns:cx3="http://schemas.microsoft.com/office/drawing/2016/5/9/chartex" xmlns:cx4="http://schemas.microsoft.com/office/drawing/2016/5/10/chartex" xmlns:cx5="http://schemas.microsoft.com/office/drawing/2016/5/11/chartex" xmlns:cx6="http://schemas.microsoft.com/office/drawing/2016/5/12/chartex" xmlns:cx7="http://schemas.microsoft.com/office/drawing/2016/5/13/chartex" xmlns:cx8="http://schemas.microsoft.com/office/drawing/2016/5/14/chartex" xmlns:mc="http://schemas.openxmlformats.org/markup-compatibility/2006" xmlns:aink="http://schemas.microsoft.com/office/drawing/2016/ink" xmlns:am3d="http://schemas.microsoft.com/office/drawing/2017/model3d" xmlns:o="urn:schemas-microsoft-com:office:office" xmlns:r="http://schemas.openxmlformats.org/officeDocument/2006/relationships" xmlns:m="http://schemas.openxmlformats.org/officeDocument/2006/math" xmlns:v="urn:schemas-microsoft-com:vml" xmlns:wp14="http://schemas.microsoft.com/office/word/2010/wordprocessingDrawing" xmlns:wp="http://schemas.openxmlformats.org/drawingml/2006/wordprocessingDrawing" xmlns:w10="urn:schemas-microsoft-com:office:word" xmlns:w="http://schemas.openxmlformats.org/wordprocessingml/2006/main" xmlns:w14="http://schemas.microsoft.com/office/word/2010/wordml" xmlns:w15="http://schemas.microsoft.com/office/word/2012/wordml" xmlns:w16cid="http://schemas.microsoft.com/office/word/2016/wordml/cid" xmlns:w16se="http://schemas.microsoft.com/office/word/2015/wordml/symex" xmlns:wpg="http://schemas.microsoft.com/office/word/2010/wordprocessingGroup" xmlns:wpi="http://schemas.microsoft.com/office/word/2010/wordprocessingInk" xmlns:wne="http://schemas.microsoft.com/office/word/2006/wordml" xmlns:wps="http://schemas.microsoft.com/office/word/2010/wordprocessingShape" mc:Ignorable="w14 w15 w16se w16cid wp14">
+<w:ftr xmlns:wpc="http://schemas.microsoft.com/office/word/2010/wordprocessingCanvas" xmlns:cx="http://schemas.microsoft.com/office/drawing/2014/chartex" xmlns:cx1="http://schemas.microsoft.com/office/drawing/2015/9/8/chartex" xmlns:cx2="http://schemas.microsoft.com/office/drawing/2015/10/21/chartex" xmlns:cx3="http://schemas.microsoft.com/office/drawing/2016/5/9/chartex" xmlns:cx4="http://schemas.microsoft.com/office/drawing/2016/5/10/chartex" xmlns:cx5="http://schemas.microsoft.com/office/drawing/2016/5/11/chartex" xmlns:cx6="http://schemas.microsoft.com/office/drawing/2016/5/12/chartex" xmlns:cx7="http://schemas.microsoft.com/office/drawing/2016/5/13/chartex" xmlns:cx8="http://schemas.microsoft.com/office/drawing/2016/5/14/chartex" xmlns:mc="http://schemas.openxmlformats.org/markup-compatibility/2006" xmlns:aink="http://schemas.microsoft.com/office/drawing/2016/ink" xmlns:am3d="http://schemas.microsoft.com/office/drawing/2017/model3d" xmlns:o="urn:schemas-microsoft-com:office:office" xmlns:oel="http://schemas.microsoft.com/office/2019/extlst" xmlns:r="http://schemas.openxmlformats.org/officeDocument/2006/relationships" xmlns:m="http://schemas.openxmlformats.org/officeDocument/2006/math" xmlns:v="urn:schemas-microsoft-com:vml" xmlns:wp14="http://schemas.microsoft.com/office/word/2010/wordprocessingDrawing" xmlns:wp="http://schemas.openxmlformats.org/drawingml/2006/wordprocessingDrawing" xmlns:w10="urn:schemas-microsoft-com:office:word" xmlns:w="http://schemas.openxmlformats.org/wordprocessingml/2006/main" xmlns:w14="http://schemas.microsoft.com/office/word/2010/wordml" xmlns:w15="http://schemas.microsoft.com/office/word/2012/wordml" xmlns:w16cex="http://schemas.microsoft.com/office/word/2018/wordml/cex" xmlns:w16cid="http://schemas.microsoft.com/office/word/2016/wordml/cid" xmlns:w16="http://schemas.microsoft.com/office/word/2018/wordml" xmlns:w16du="http://schemas.microsoft.com/office/word/2023/wordml/word16du" xmlns:w16sdtdh="http://schemas.microsoft.com/office/word/2020/wordml/sdtdatahash" xmlns:w16se="http://schemas.microsoft.com/office/word/2015/wordml/symex" xmlns:wpg="http://schemas.microsoft.com/office/word/2010/wordprocessingGroup" xmlns:wpi="http://schemas.microsoft.com/office/word/2010/wordprocessingInk" xmlns:wne="http://schemas.microsoft.com/office/word/2006/wordml" xmlns:wps="http://schemas.microsoft.com/office/word/2010/wordprocessingShape" mc:Ignorable="w14 w15 w16se w16cid w16 w16cex w16sdtdh w16du wp14">
   <w:p>
     <w:pPr>
       <w:pStyle w:val="Footer"/>
@@ -2006,7 +2294,7 @@
         <w:sz w:val="20"/>
         <w:szCs w:val="16"/>
       </w:rPr>
-      <w:t>3</w:t>
+      <w:t>4</w:t>
     </w:r>
     <w:r>
       <w:rPr>
@@ -2022,7 +2310,7 @@
 </file>
 
 <file path=word/footnotes.xml><?xml version="1.0" encoding="utf-8"?>
-<w:footnotes xmlns:wpc="http://schemas.microsoft.com/office/word/2010/wordprocessingCanvas" xmlns:cx="http://schemas.microsoft.com/office/drawing/2014/chartex" xmlns:cx1="http://schemas.microsoft.com/office/drawing/2015/9/8/chartex" xmlns:cx2="http://schemas.microsoft.com/office/drawing/2015/10/21/chartex" xmlns:cx3="http://schemas.microsoft.com/office/drawing/2016/5/9/chartex" xmlns:cx4="http://schemas.microsoft.com/office/drawing/2016/5/10/chartex" xmlns:cx5="http://schemas.microsoft.com/office/drawing/2016/5/11/chartex" xmlns:cx6="http://schemas.microsoft.com/office/drawing/2016/5/12/chartex" xmlns:cx7="http://schemas.microsoft.com/office/drawing/2016/5/13/chartex" xmlns:cx8="http://schemas.microsoft.com/office/drawing/2016/5/14/chartex" xmlns:mc="http://schemas.openxmlformats.org/markup-compatibility/2006" xmlns:aink="http://schemas.microsoft.com/office/drawing/2016/ink" xmlns:am3d="http://schemas.microsoft.com/office/drawing/2017/model3d" xmlns:o="urn:schemas-microsoft-com:office:office" xmlns:r="http://schemas.openxmlformats.org/officeDocument/2006/relationships" xmlns:m="http://schemas.openxmlformats.org/officeDocument/2006/math" xmlns:v="urn:schemas-microsoft-com:vml" xmlns:wp14="http://schemas.microsoft.com/office/word/2010/wordprocessingDrawing" xmlns:wp="http://schemas.openxmlformats.org/drawingml/2006/wordprocessingDrawing" xmlns:w10="urn:schemas-microsoft-com:office:word" xmlns:w="http://schemas.openxmlformats.org/wordprocessingml/2006/main" xmlns:w14="http://schemas.microsoft.com/office/word/2010/wordml" xmlns:w15="http://schemas.microsoft.com/office/word/2012/wordml" xmlns:w16cid="http://schemas.microsoft.com/office/word/2016/wordml/cid" xmlns:w16se="http://schemas.microsoft.com/office/word/2015/wordml/symex" xmlns:wpg="http://schemas.microsoft.com/office/word/2010/wordprocessingGroup" xmlns:wpi="http://schemas.microsoft.com/office/word/2010/wordprocessingInk" xmlns:wne="http://schemas.microsoft.com/office/word/2006/wordml" xmlns:wps="http://schemas.microsoft.com/office/word/2010/wordprocessingShape" mc:Ignorable="w14 w15 w16se w16cid wp14">
+<w:footnotes xmlns:wpc="http://schemas.microsoft.com/office/word/2010/wordprocessingCanvas" xmlns:cx="http://schemas.microsoft.com/office/drawing/2014/chartex" xmlns:cx1="http://schemas.microsoft.com/office/drawing/2015/9/8/chartex" xmlns:cx2="http://schemas.microsoft.com/office/drawing/2015/10/21/chartex" xmlns:cx3="http://schemas.microsoft.com/office/drawing/2016/5/9/chartex" xmlns:cx4="http://schemas.microsoft.com/office/drawing/2016/5/10/chartex" xmlns:cx5="http://schemas.microsoft.com/office/drawing/2016/5/11/chartex" xmlns:cx6="http://schemas.microsoft.com/office/drawing/2016/5/12/chartex" xmlns:cx7="http://schemas.microsoft.com/office/drawing/2016/5/13/chartex" xmlns:cx8="http://schemas.microsoft.com/office/drawing/2016/5/14/chartex" xmlns:mc="http://schemas.openxmlformats.org/markup-compatibility/2006" xmlns:aink="http://schemas.microsoft.com/office/drawing/2016/ink" xmlns:am3d="http://schemas.microsoft.com/office/drawing/2017/model3d" xmlns:o="urn:schemas-microsoft-com:office:office" xmlns:oel="http://schemas.microsoft.com/office/2019/extlst" xmlns:r="http://schemas.openxmlformats.org/officeDocument/2006/relationships" xmlns:m="http://schemas.openxmlformats.org/officeDocument/2006/math" xmlns:v="urn:schemas-microsoft-com:vml" xmlns:wp14="http://schemas.microsoft.com/office/word/2010/wordprocessingDrawing" xmlns:wp="http://schemas.openxmlformats.org/drawingml/2006/wordprocessingDrawing" xmlns:w10="urn:schemas-microsoft-com:office:word" xmlns:w="http://schemas.openxmlformats.org/wordprocessingml/2006/main" xmlns:w14="http://schemas.microsoft.com/office/word/2010/wordml" xmlns:w15="http://schemas.microsoft.com/office/word/2012/wordml" xmlns:w16cex="http://schemas.microsoft.com/office/word/2018/wordml/cex" xmlns:w16cid="http://schemas.microsoft.com/office/word/2016/wordml/cid" xmlns:w16="http://schemas.microsoft.com/office/word/2018/wordml" xmlns:w16du="http://schemas.microsoft.com/office/word/2023/wordml/word16du" xmlns:w16sdtdh="http://schemas.microsoft.com/office/word/2020/wordml/sdtdatahash" xmlns:w16se="http://schemas.microsoft.com/office/word/2015/wordml/symex" xmlns:wpg="http://schemas.microsoft.com/office/word/2010/wordprocessingGroup" xmlns:wpi="http://schemas.microsoft.com/office/word/2010/wordprocessingInk" xmlns:wne="http://schemas.microsoft.com/office/word/2006/wordml" xmlns:wps="http://schemas.microsoft.com/office/word/2010/wordprocessingShape" mc:Ignorable="w14 w15 w16se w16cid w16 w16cex w16sdtdh w16du wp14">
   <w:footnote w:type="separator" w:id="-1">
     <w:p>
       <w:pPr>
@@ -2054,7 +2342,7 @@
 </file>
 
 <file path=word/header1.xml><?xml version="1.0" encoding="utf-8"?>
-<w:hdr xmlns:wpc="http://schemas.microsoft.com/office/word/2010/wordprocessingCanvas" xmlns:cx="http://schemas.microsoft.com/office/drawing/2014/chartex" xmlns:cx1="http://schemas.microsoft.com/office/drawing/2015/9/8/chartex" xmlns:cx2="http://schemas.microsoft.com/office/drawing/2015/10/21/chartex" xmlns:cx3="http://schemas.microsoft.com/office/drawing/2016/5/9/chartex" xmlns:cx4="http://schemas.microsoft.com/office/drawing/2016/5/10/chartex" xmlns:cx5="http://schemas.microsoft.com/office/drawing/2016/5/11/chartex" xmlns:cx6="http://schemas.microsoft.com/office/drawing/2016/5/12/chartex" xmlns:cx7="http://schemas.microsoft.com/office/drawing/2016/5/13/chartex" xmlns:cx8="http://schemas.microsoft.com/office/drawing/2016/5/14/chartex" xmlns:mc="http://schemas.openxmlformats.org/markup-compatibility/2006" xmlns:aink="http://schemas.microsoft.com/office/drawing/2016/ink" xmlns:am3d="http://schemas.microsoft.com/office/drawing/2017/model3d" xmlns:o="urn:schemas-microsoft-com:office:office" xmlns:r="http://schemas.openxmlformats.org/officeDocument/2006/relationships" xmlns:m="http://schemas.openxmlformats.org/officeDocument/2006/math" xmlns:v="urn:schemas-microsoft-com:vml" xmlns:wp14="http://schemas.microsoft.com/office/word/2010/wordprocessingDrawing" xmlns:wp="http://schemas.openxmlformats.org/drawingml/2006/wordprocessingDrawing" xmlns:w10="urn:schemas-microsoft-com:office:word" xmlns:w="http://schemas.openxmlformats.org/wordprocessingml/2006/main" xmlns:w14="http://schemas.microsoft.com/office/word/2010/wordml" xmlns:w15="http://schemas.microsoft.com/office/word/2012/wordml" xmlns:w16cid="http://schemas.microsoft.com/office/word/2016/wordml/cid" xmlns:w16se="http://schemas.microsoft.com/office/word/2015/wordml/symex" xmlns:wpg="http://schemas.microsoft.com/office/word/2010/wordprocessingGroup" xmlns:wpi="http://schemas.microsoft.com/office/word/2010/wordprocessingInk" xmlns:wne="http://schemas.microsoft.com/office/word/2006/wordml" xmlns:wps="http://schemas.microsoft.com/office/word/2010/wordprocessingShape" mc:Ignorable="w14 w15 w16se w16cid wp14">
+<w:hdr xmlns:wpc="http://schemas.microsoft.com/office/word/2010/wordprocessingCanvas" xmlns:cx="http://schemas.microsoft.com/office/drawing/2014/chartex" xmlns:cx1="http://schemas.microsoft.com/office/drawing/2015/9/8/chartex" xmlns:cx2="http://schemas.microsoft.com/office/drawing/2015/10/21/chartex" xmlns:cx3="http://schemas.microsoft.com/office/drawing/2016/5/9/chartex" xmlns:cx4="http://schemas.microsoft.com/office/drawing/2016/5/10/chartex" xmlns:cx5="http://schemas.microsoft.com/office/drawing/2016/5/11/chartex" xmlns:cx6="http://schemas.microsoft.com/office/drawing/2016/5/12/chartex" xmlns:cx7="http://schemas.microsoft.com/office/drawing/2016/5/13/chartex" xmlns:cx8="http://schemas.microsoft.com/office/drawing/2016/5/14/chartex" xmlns:mc="http://schemas.openxmlformats.org/markup-compatibility/2006" xmlns:aink="http://schemas.microsoft.com/office/drawing/2016/ink" xmlns:am3d="http://schemas.microsoft.com/office/drawing/2017/model3d" xmlns:o="urn:schemas-microsoft-com:office:office" xmlns:oel="http://schemas.microsoft.com/office/2019/extlst" xmlns:r="http://schemas.openxmlformats.org/officeDocument/2006/relationships" xmlns:m="http://schemas.openxmlformats.org/officeDocument/2006/math" xmlns:v="urn:schemas-microsoft-com:vml" xmlns:wp14="http://schemas.microsoft.com/office/word/2010/wordprocessingDrawing" xmlns:wp="http://schemas.openxmlformats.org/drawingml/2006/wordprocessingDrawing" xmlns:w10="urn:schemas-microsoft-com:office:word" xmlns:w="http://schemas.openxmlformats.org/wordprocessingml/2006/main" xmlns:w14="http://schemas.microsoft.com/office/word/2010/wordml" xmlns:w15="http://schemas.microsoft.com/office/word/2012/wordml" xmlns:w16cex="http://schemas.microsoft.com/office/word/2018/wordml/cex" xmlns:w16cid="http://schemas.microsoft.com/office/word/2016/wordml/cid" xmlns:w16="http://schemas.microsoft.com/office/word/2018/wordml" xmlns:w16du="http://schemas.microsoft.com/office/word/2023/wordml/word16du" xmlns:w16sdtdh="http://schemas.microsoft.com/office/word/2020/wordml/sdtdatahash" xmlns:w16se="http://schemas.microsoft.com/office/word/2015/wordml/symex" xmlns:wpg="http://schemas.microsoft.com/office/word/2010/wordprocessingGroup" xmlns:wpi="http://schemas.microsoft.com/office/word/2010/wordprocessingInk" xmlns:wne="http://schemas.microsoft.com/office/word/2006/wordml" xmlns:wps="http://schemas.microsoft.com/office/word/2010/wordprocessingShape" mc:Ignorable="w14 w15 w16se w16cid w16 w16cex w16sdtdh w16du wp14">
   <w:p>
     <w:pPr>
       <w:pStyle w:val="Header"/>
@@ -2110,7 +2398,7 @@
 </file>
 
 <file path=word/numbering.xml><?xml version="1.0" encoding="utf-8"?>
-<w:numbering xmlns:wpc="http://schemas.microsoft.com/office/word/2010/wordprocessingCanvas" xmlns:cx="http://schemas.microsoft.com/office/drawing/2014/chartex" xmlns:cx1="http://schemas.microsoft.com/office/drawing/2015/9/8/chartex" xmlns:cx2="http://schemas.microsoft.com/office/drawing/2015/10/21/chartex" xmlns:cx3="http://schemas.microsoft.com/office/drawing/2016/5/9/chartex" xmlns:cx4="http://schemas.microsoft.com/office/drawing/2016/5/10/chartex" xmlns:cx5="http://schemas.microsoft.com/office/drawing/2016/5/11/chartex" xmlns:cx6="http://schemas.microsoft.com/office/drawing/2016/5/12/chartex" xmlns:cx7="http://schemas.microsoft.com/office/drawing/2016/5/13/chartex" xmlns:cx8="http://schemas.microsoft.com/office/drawing/2016/5/14/chartex" xmlns:mc="http://schemas.openxmlformats.org/markup-compatibility/2006" xmlns:aink="http://schemas.microsoft.com/office/drawing/2016/ink" xmlns:am3d="http://schemas.microsoft.com/office/drawing/2017/model3d" xmlns:o="urn:schemas-microsoft-com:office:office" xmlns:r="http://schemas.openxmlformats.org/officeDocument/2006/relationships" xmlns:m="http://schemas.openxmlformats.org/officeDocument/2006/math" xmlns:v="urn:schemas-microsoft-com:vml" xmlns:wp14="http://schemas.microsoft.com/office/word/2010/wordprocessingDrawing" xmlns:wp="http://schemas.openxmlformats.org/drawingml/2006/wordprocessingDrawing" xmlns:w10="urn:schemas-microsoft-com:office:word" xmlns:w="http://schemas.openxmlformats.org/wordprocessingml/2006/main" xmlns:w14="http://schemas.microsoft.com/office/word/2010/wordml" xmlns:w15="http://schemas.microsoft.com/office/word/2012/wordml" xmlns:w16cid="http://schemas.microsoft.com/office/word/2016/wordml/cid" xmlns:w16se="http://schemas.microsoft.com/office/word/2015/wordml/symex" xmlns:wpg="http://schemas.microsoft.com/office/word/2010/wordprocessingGroup" xmlns:wpi="http://schemas.microsoft.com/office/word/2010/wordprocessingInk" xmlns:wne="http://schemas.microsoft.com/office/word/2006/wordml" xmlns:wps="http://schemas.microsoft.com/office/word/2010/wordprocessingShape" mc:Ignorable="w14 w15 w16se w16cid wp14">
+<w:numbering xmlns:wpc="http://schemas.microsoft.com/office/word/2010/wordprocessingCanvas" xmlns:cx="http://schemas.microsoft.com/office/drawing/2014/chartex" xmlns:cx1="http://schemas.microsoft.com/office/drawing/2015/9/8/chartex" xmlns:cx2="http://schemas.microsoft.com/office/drawing/2015/10/21/chartex" xmlns:cx3="http://schemas.microsoft.com/office/drawing/2016/5/9/chartex" xmlns:cx4="http://schemas.microsoft.com/office/drawing/2016/5/10/chartex" xmlns:cx5="http://schemas.microsoft.com/office/drawing/2016/5/11/chartex" xmlns:cx6="http://schemas.microsoft.com/office/drawing/2016/5/12/chartex" xmlns:cx7="http://schemas.microsoft.com/office/drawing/2016/5/13/chartex" xmlns:cx8="http://schemas.microsoft.com/office/drawing/2016/5/14/chartex" xmlns:mc="http://schemas.openxmlformats.org/markup-compatibility/2006" xmlns:aink="http://schemas.microsoft.com/office/drawing/2016/ink" xmlns:am3d="http://schemas.microsoft.com/office/drawing/2017/model3d" xmlns:o="urn:schemas-microsoft-com:office:office" xmlns:oel="http://schemas.microsoft.com/office/2019/extlst" xmlns:r="http://schemas.openxmlformats.org/officeDocument/2006/relationships" xmlns:m="http://schemas.openxmlformats.org/officeDocument/2006/math" xmlns:v="urn:schemas-microsoft-com:vml" xmlns:wp14="http://schemas.microsoft.com/office/word/2010/wordprocessingDrawing" xmlns:wp="http://schemas.openxmlformats.org/drawingml/2006/wordprocessingDrawing" xmlns:w10="urn:schemas-microsoft-com:office:word" xmlns:w="http://schemas.openxmlformats.org/wordprocessingml/2006/main" xmlns:w14="http://schemas.microsoft.com/office/word/2010/wordml" xmlns:w15="http://schemas.microsoft.com/office/word/2012/wordml" xmlns:w16cex="http://schemas.microsoft.com/office/word/2018/wordml/cex" xmlns:w16cid="http://schemas.microsoft.com/office/word/2016/wordml/cid" xmlns:w16="http://schemas.microsoft.com/office/word/2018/wordml" xmlns:w16du="http://schemas.microsoft.com/office/word/2023/wordml/word16du" xmlns:w16sdtdh="http://schemas.microsoft.com/office/word/2020/wordml/sdtdatahash" xmlns:w16se="http://schemas.microsoft.com/office/word/2015/wordml/symex" xmlns:wpg="http://schemas.microsoft.com/office/word/2010/wordprocessingGroup" xmlns:wpi="http://schemas.microsoft.com/office/word/2010/wordprocessingInk" xmlns:wne="http://schemas.microsoft.com/office/word/2006/wordml" xmlns:wps="http://schemas.microsoft.com/office/word/2010/wordprocessingShape" mc:Ignorable="w14 w15 w16se w16cid w16 w16cex w16sdtdh w16du wp14">
   <w:numPicBullet w:numPicBulletId="0">
     <w:pict>
       <v:shapetype id="_x0000_t75" coordsize="21600,21600" o:spt="75" o:preferrelative="t" path="m@4@5l@4@11@9@11@9@5xe" filled="f" stroked="f">
@@ -2132,7 +2420,7 @@
         <v:path o:extrusionok="f" gradientshapeok="t" o:connecttype="rect"/>
         <o:lock v:ext="edit" aspectratio="t"/>
       </v:shapetype>
-      <v:shape id="_x0000_i1026" type="#_x0000_t75" style="width:36.3pt;height:36.3pt" o:bullet="t">
+      <v:shape id="_x0000_i1226" type="#_x0000_t75" style="width:36.45pt;height:36.45pt" o:bullet="t">
         <v:imagedata r:id="rId1" o:title="art194"/>
       </v:shape>
     </w:pict>
@@ -6092,103 +6380,103 @@
       </w:pPr>
     </w:lvl>
   </w:abstractNum>
-  <w:num w:numId="1">
+  <w:num w:numId="1" w16cid:durableId="1536968875">
     <w:abstractNumId w:val="8"/>
   </w:num>
-  <w:num w:numId="2">
+  <w:num w:numId="2" w16cid:durableId="948001409">
     <w:abstractNumId w:val="9"/>
   </w:num>
-  <w:num w:numId="3">
+  <w:num w:numId="3" w16cid:durableId="702095490">
     <w:abstractNumId w:val="10"/>
   </w:num>
-  <w:num w:numId="4">
+  <w:num w:numId="4" w16cid:durableId="1320617720">
     <w:abstractNumId w:val="34"/>
   </w:num>
-  <w:num w:numId="5">
+  <w:num w:numId="5" w16cid:durableId="363948708">
     <w:abstractNumId w:val="12"/>
   </w:num>
-  <w:num w:numId="6">
+  <w:num w:numId="6" w16cid:durableId="461119035">
     <w:abstractNumId w:val="16"/>
   </w:num>
-  <w:num w:numId="7">
+  <w:num w:numId="7" w16cid:durableId="1865439162">
     <w:abstractNumId w:val="21"/>
   </w:num>
-  <w:num w:numId="8">
+  <w:num w:numId="8" w16cid:durableId="1764494300">
     <w:abstractNumId w:val="27"/>
   </w:num>
-  <w:num w:numId="9">
+  <w:num w:numId="9" w16cid:durableId="1093011927">
     <w:abstractNumId w:val="22"/>
   </w:num>
-  <w:num w:numId="10">
+  <w:num w:numId="10" w16cid:durableId="661927347">
     <w:abstractNumId w:val="28"/>
   </w:num>
-  <w:num w:numId="11">
+  <w:num w:numId="11" w16cid:durableId="1872184276">
     <w:abstractNumId w:val="13"/>
   </w:num>
-  <w:num w:numId="12">
+  <w:num w:numId="12" w16cid:durableId="2048750710">
     <w:abstractNumId w:val="20"/>
   </w:num>
-  <w:num w:numId="13">
+  <w:num w:numId="13" w16cid:durableId="227114894">
     <w:abstractNumId w:val="26"/>
   </w:num>
-  <w:num w:numId="14">
+  <w:num w:numId="14" w16cid:durableId="1463425863">
     <w:abstractNumId w:val="33"/>
   </w:num>
-  <w:num w:numId="15">
+  <w:num w:numId="15" w16cid:durableId="327364475">
     <w:abstractNumId w:val="23"/>
   </w:num>
-  <w:num w:numId="16">
+  <w:num w:numId="16" w16cid:durableId="944190415">
     <w:abstractNumId w:val="32"/>
   </w:num>
-  <w:num w:numId="17">
+  <w:num w:numId="17" w16cid:durableId="1189754505">
     <w:abstractNumId w:val="15"/>
   </w:num>
-  <w:num w:numId="18">
+  <w:num w:numId="18" w16cid:durableId="37244322">
     <w:abstractNumId w:val="5"/>
   </w:num>
-  <w:num w:numId="19">
+  <w:num w:numId="19" w16cid:durableId="2015305144">
     <w:abstractNumId w:val="17"/>
   </w:num>
-  <w:num w:numId="20">
+  <w:num w:numId="20" w16cid:durableId="2004509768">
     <w:abstractNumId w:val="6"/>
   </w:num>
-  <w:num w:numId="21">
+  <w:num w:numId="21" w16cid:durableId="1434863655">
     <w:abstractNumId w:val="31"/>
   </w:num>
-  <w:num w:numId="22">
+  <w:num w:numId="22" w16cid:durableId="1630551175">
     <w:abstractNumId w:val="0"/>
   </w:num>
-  <w:num w:numId="23">
+  <w:num w:numId="23" w16cid:durableId="1858276749">
     <w:abstractNumId w:val="19"/>
   </w:num>
-  <w:num w:numId="24">
+  <w:num w:numId="24" w16cid:durableId="2117678782">
     <w:abstractNumId w:val="14"/>
   </w:num>
-  <w:num w:numId="25">
+  <w:num w:numId="25" w16cid:durableId="1727146380">
     <w:abstractNumId w:val="7"/>
   </w:num>
-  <w:num w:numId="26">
+  <w:num w:numId="26" w16cid:durableId="149100667">
     <w:abstractNumId w:val="23"/>
   </w:num>
-  <w:num w:numId="27">
+  <w:num w:numId="27" w16cid:durableId="2048020540">
     <w:abstractNumId w:val="4"/>
   </w:num>
-  <w:num w:numId="28">
+  <w:num w:numId="28" w16cid:durableId="1479955881">
     <w:abstractNumId w:val="24"/>
   </w:num>
-  <w:num w:numId="29">
+  <w:num w:numId="29" w16cid:durableId="800422838">
     <w:abstractNumId w:val="24"/>
   </w:num>
-  <w:num w:numId="30">
+  <w:num w:numId="30" w16cid:durableId="245310954">
     <w:abstractNumId w:val="2"/>
   </w:num>
-  <w:num w:numId="31">
+  <w:num w:numId="31" w16cid:durableId="750547927">
     <w:abstractNumId w:val="29"/>
   </w:num>
-  <w:num w:numId="32">
+  <w:num w:numId="32" w16cid:durableId="204487085">
     <w:abstractNumId w:val="18"/>
   </w:num>
-  <w:num w:numId="33">
+  <w:num w:numId="33" w16cid:durableId="1333265626">
     <w:abstractNumId w:val="30"/>
     <w:lvlOverride w:ilvl="0">
       <w:startOverride w:val="1"/>
@@ -6218,23 +6506,23 @@
       <w:startOverride w:val="1"/>
     </w:lvlOverride>
   </w:num>
-  <w:num w:numId="34">
+  <w:num w:numId="34" w16cid:durableId="1801461117">
     <w:abstractNumId w:val="3"/>
   </w:num>
-  <w:num w:numId="35">
+  <w:num w:numId="35" w16cid:durableId="1160342464">
     <w:abstractNumId w:val="1"/>
   </w:num>
-  <w:num w:numId="36">
+  <w:num w:numId="36" w16cid:durableId="1571501083">
     <w:abstractNumId w:val="25"/>
   </w:num>
-  <w:num w:numId="37">
+  <w:num w:numId="37" w16cid:durableId="1648902370">
     <w:abstractNumId w:val="11"/>
   </w:num>
 </w:numbering>
 </file>
 
 <file path=word/styles.xml><?xml version="1.0" encoding="utf-8"?>
-<w:styles xmlns:mc="http://schemas.openxmlformats.org/markup-compatibility/2006" xmlns:r="http://schemas.openxmlformats.org/officeDocument/2006/relationships" xmlns:w="http://schemas.openxmlformats.org/wordprocessingml/2006/main" xmlns:w14="http://schemas.microsoft.com/office/word/2010/wordml" xmlns:w15="http://schemas.microsoft.com/office/word/2012/wordml" xmlns:w16cid="http://schemas.microsoft.com/office/word/2016/wordml/cid" xmlns:w16se="http://schemas.microsoft.com/office/word/2015/wordml/symex" mc:Ignorable="w14 w15 w16se w16cid">
+<w:styles xmlns:mc="http://schemas.openxmlformats.org/markup-compatibility/2006" xmlns:r="http://schemas.openxmlformats.org/officeDocument/2006/relationships" xmlns:w="http://schemas.openxmlformats.org/wordprocessingml/2006/main" xmlns:w14="http://schemas.microsoft.com/office/word/2010/wordml" xmlns:w15="http://schemas.microsoft.com/office/word/2012/wordml" xmlns:w16cex="http://schemas.microsoft.com/office/word/2018/wordml/cex" xmlns:w16cid="http://schemas.microsoft.com/office/word/2016/wordml/cid" xmlns:w16="http://schemas.microsoft.com/office/word/2018/wordml" xmlns:w16du="http://schemas.microsoft.com/office/word/2023/wordml/word16du" xmlns:w16sdtdh="http://schemas.microsoft.com/office/word/2020/wordml/sdtdatahash" xmlns:w16se="http://schemas.microsoft.com/office/word/2015/wordml/symex" mc:Ignorable="w14 w15 w16se w16cid w16 w16cex w16sdtdh w16du">
   <w:docDefaults>
     <w:rPrDefault>
       <w:rPr>
@@ -6244,7 +6532,7 @@
     </w:rPrDefault>
     <w:pPrDefault/>
   </w:docDefaults>
-  <w:latentStyles w:defLockedState="0" w:defUIPriority="99" w:defSemiHidden="0" w:defUnhideWhenUsed="0" w:defQFormat="0" w:count="375">
+  <w:latentStyles w:defLockedState="0" w:defUIPriority="99" w:defSemiHidden="0" w:defUnhideWhenUsed="0" w:defQFormat="0" w:count="376">
     <w:lsdException w:name="Normal" w:uiPriority="0" w:qFormat="1"/>
     <w:lsdException w:name="heading 1" w:uiPriority="9" w:qFormat="1"/>
     <w:lsdException w:name="heading 2" w:semiHidden="1" w:uiPriority="9" w:unhideWhenUsed="1" w:qFormat="1"/>
@@ -6620,6 +6908,7 @@
     <w:lsdException w:name="Smart Hyperlink" w:semiHidden="1" w:unhideWhenUsed="1"/>
     <w:lsdException w:name="Hashtag" w:semiHidden="1" w:unhideWhenUsed="1"/>
     <w:lsdException w:name="Unresolved Mention" w:semiHidden="1" w:unhideWhenUsed="1"/>
+    <w:lsdException w:name="Smart Link" w:semiHidden="1" w:unhideWhenUsed="1"/>
   </w:latentStyles>
   <w:style w:type="paragraph" w:default="1" w:styleId="Normal">
     <w:name w:val="Normal"/>
@@ -6680,6 +6969,7 @@
   <w:style w:type="character" w:default="1" w:styleId="DefaultParagraphFont">
     <w:name w:val="Default Paragraph Font"/>
     <w:uiPriority w:val="1"/>
+    <w:semiHidden/>
     <w:unhideWhenUsed/>
   </w:style>
   <w:style w:type="table" w:default="1" w:styleId="TableNormal">
@@ -7347,15 +7637,16 @@
 </file>
 
 <file path=customXml/item1.xml><?xml version="1.0" encoding="utf-8"?>
-<?mso-contentType ?>
-<FormTemplates xmlns="http://schemas.microsoft.com/sharepoint/v3/contenttype/forms">
-  <Display>DocumentLibraryForm</Display>
-  <Edit>DocumentLibraryForm</Edit>
-  <New>DocumentLibraryForm</New>
-</FormTemplates>
+<b:Sources xmlns:b="http://schemas.openxmlformats.org/officeDocument/2006/bibliography" xmlns="http://schemas.openxmlformats.org/officeDocument/2006/bibliography" SelectedStyle="\APASixthEditionOfficeOnline.xsl" StyleName="APA" Version="6"/>
 </file>
 
 <file path=customXml/item2.xml><?xml version="1.0" encoding="utf-8"?>
+<p:properties xmlns:p="http://schemas.microsoft.com/office/2006/metadata/properties" xmlns:xsi="http://www.w3.org/2001/XMLSchema-instance" xmlns:pc="http://schemas.microsoft.com/office/infopath/2007/PartnerControls">
+  <documentManagement/>
+</p:properties>
+</file>
+
+<file path=customXml/item3.xml><?xml version="1.0" encoding="utf-8"?>
 <ct:contentTypeSchema xmlns:ct="http://schemas.microsoft.com/office/2006/metadata/contentType" xmlns:ma="http://schemas.microsoft.com/office/2006/metadata/properties/metaAttributes" ct:_="" ma:_="" ma:contentTypeName="Document" ma:contentTypeID="0x010100FD42B4E1E43C65408E60BBA4655D1500" ma:contentTypeVersion="2" ma:contentTypeDescription="Create a new document." ma:contentTypeScope="" ma:versionID="0c09dd6ac3a051cce9a9347a9676e7a7">
   <xsd:schema xmlns:xsd="http://www.w3.org/2001/XMLSchema" xmlns:xs="http://www.w3.org/2001/XMLSchema" xmlns:p="http://schemas.microsoft.com/office/2006/metadata/properties" xmlns:ns2="d55d704a-e129-4533-884d-54f902f3d1b0" targetNamespace="http://schemas.microsoft.com/office/2006/metadata/properties" ma:root="true" ma:fieldsID="e213c79b00c01021ff20d6102b1282f3" ns2:_="">
     <xsd:import namespace="d55d704a-e129-4533-884d-54f902f3d1b0"/>
@@ -7503,25 +7794,33 @@
 </ct:contentTypeSchema>
 </file>
 
-<file path=customXml/item3.xml><?xml version="1.0" encoding="utf-8"?>
-<p:properties xmlns:p="http://schemas.microsoft.com/office/2006/metadata/properties" xmlns:xsi="http://www.w3.org/2001/XMLSchema-instance" xmlns:pc="http://schemas.microsoft.com/office/infopath/2007/PartnerControls">
-  <documentManagement/>
-</p:properties>
-</file>
-
 <file path=customXml/item4.xml><?xml version="1.0" encoding="utf-8"?>
-<b:Sources xmlns:b="http://schemas.openxmlformats.org/officeDocument/2006/bibliography" xmlns="http://schemas.openxmlformats.org/officeDocument/2006/bibliography" SelectedStyle="\APASixthEditionOfficeOnline.xsl" StyleName="APA" Version="6"/>
+<?mso-contentType ?>
+<FormTemplates xmlns="http://schemas.microsoft.com/sharepoint/v3/contenttype/forms">
+  <Display>DocumentLibraryForm</Display>
+  <Edit>DocumentLibraryForm</Edit>
+  <New>DocumentLibraryForm</New>
+</FormTemplates>
 </file>
 
 <file path=customXml/itemProps1.xml><?xml version="1.0" encoding="utf-8"?>
-<ds:datastoreItem xmlns:ds="http://schemas.openxmlformats.org/officeDocument/2006/customXml" ds:itemID="{D9FB2388-4FD0-4F02-8B95-6C820D391A56}">
+<ds:datastoreItem xmlns:ds="http://schemas.openxmlformats.org/officeDocument/2006/customXml" ds:itemID="{7E3667A6-D79E-47E8-97E2-B734CF889DA8}">
   <ds:schemaRefs>
-    <ds:schemaRef ds:uri="http://schemas.microsoft.com/sharepoint/v3/contenttype/forms"/>
+    <ds:schemaRef ds:uri="http://schemas.openxmlformats.org/officeDocument/2006/bibliography"/>
   </ds:schemaRefs>
 </ds:datastoreItem>
 </file>
 
 <file path=customXml/itemProps2.xml><?xml version="1.0" encoding="utf-8"?>
+<ds:datastoreItem xmlns:ds="http://schemas.openxmlformats.org/officeDocument/2006/customXml" ds:itemID="{5370F8AB-9913-458E-A498-C5AE0224E647}">
+  <ds:schemaRefs>
+    <ds:schemaRef ds:uri="http://schemas.microsoft.com/office/2006/metadata/properties"/>
+    <ds:schemaRef ds:uri="http://schemas.microsoft.com/office/infopath/2007/PartnerControls"/>
+  </ds:schemaRefs>
+</ds:datastoreItem>
+</file>
+
+<file path=customXml/itemProps3.xml><?xml version="1.0" encoding="utf-8"?>
 <ds:datastoreItem xmlns:ds="http://schemas.openxmlformats.org/officeDocument/2006/customXml" ds:itemID="{1BCEF395-CE90-4FE3-B3BF-70392E018DD5}">
   <ds:schemaRefs>
     <ds:schemaRef ds:uri="http://schemas.microsoft.com/office/2006/metadata/contentType"/>
@@ -7539,26 +7838,10 @@
 </ds:datastoreItem>
 </file>
 
-<file path=customXml/itemProps3.xml><?xml version="1.0" encoding="utf-8"?>
-<ds:datastoreItem xmlns:ds="http://schemas.openxmlformats.org/officeDocument/2006/customXml" ds:itemID="{5370F8AB-9913-458E-A498-C5AE0224E647}">
+<file path=customXml/itemProps4.xml><?xml version="1.0" encoding="utf-8"?>
+<ds:datastoreItem xmlns:ds="http://schemas.openxmlformats.org/officeDocument/2006/customXml" ds:itemID="{D9FB2388-4FD0-4F02-8B95-6C820D391A56}">
   <ds:schemaRefs>
-    <ds:schemaRef ds:uri="http://schemas.microsoft.com/office/infopath/2007/PartnerControls"/>
-    <ds:schemaRef ds:uri="http://schemas.openxmlformats.org/package/2006/metadata/core-properties"/>
-    <ds:schemaRef ds:uri="http://schemas.microsoft.com/office/2006/documentManagement/types"/>
-    <ds:schemaRef ds:uri="http://purl.org/dc/elements/1.1/"/>
-    <ds:schemaRef ds:uri="d55d704a-e129-4533-884d-54f902f3d1b0"/>
-    <ds:schemaRef ds:uri="http://www.w3.org/XML/1998/namespace"/>
-    <ds:schemaRef ds:uri="http://schemas.microsoft.com/office/2006/metadata/properties"/>
-    <ds:schemaRef ds:uri="http://purl.org/dc/dcmitype/"/>
-    <ds:schemaRef ds:uri="http://purl.org/dc/terms/"/>
-  </ds:schemaRefs>
-</ds:datastoreItem>
-</file>
-
-<file path=customXml/itemProps4.xml><?xml version="1.0" encoding="utf-8"?>
-<ds:datastoreItem xmlns:ds="http://schemas.openxmlformats.org/officeDocument/2006/customXml" ds:itemID="{7E3667A6-D79E-47E8-97E2-B734CF889DA8}">
-  <ds:schemaRefs>
-    <ds:schemaRef ds:uri="http://schemas.openxmlformats.org/officeDocument/2006/bibliography"/>
+    <ds:schemaRef ds:uri="http://schemas.microsoft.com/sharepoint/v3/contenttype/forms"/>
   </ds:schemaRefs>
 </ds:datastoreItem>
 </file>
--- a/templates/protect/Remote-Access-Standard.docx
+++ b/templates/protect/Remote-Access-Standard.docx
@@ -75,7 +75,23 @@
           <w:sz w:val="24"/>
           <w:szCs w:val="24"/>
         </w:rPr>
-        <w:t>Follow the instructions below to complete this policy template for use within your own organization.</w:t>
+        <w:t xml:space="preserve">Follow the instructions below to complete this </w:t>
+      </w:r>
+      <w:r>
+        <w:rPr>
+          <w:rFonts w:ascii="Arial" w:hAnsi="Arial" w:cs="Arial"/>
+          <w:sz w:val="24"/>
+          <w:szCs w:val="24"/>
+        </w:rPr>
+        <w:t>standard</w:t>
+      </w:r>
+      <w:r>
+        <w:rPr>
+          <w:rFonts w:ascii="Arial" w:hAnsi="Arial" w:cs="Arial"/>
+          <w:sz w:val="24"/>
+          <w:szCs w:val="24"/>
+        </w:rPr>
+        <w:t xml:space="preserve"> template for use within your own organization.</w:t>
       </w:r>
     </w:p>
     <w:p>
@@ -122,7 +138,23 @@
           <w:sz w:val="24"/>
           <w:szCs w:val="24"/>
         </w:rPr>
-        <w:t xml:space="preserve">basic policy </w:t>
+        <w:t xml:space="preserve">basic </w:t>
+      </w:r>
+      <w:r>
+        <w:rPr>
+          <w:rFonts w:ascii="Arial" w:hAnsi="Arial" w:cs="Arial"/>
+          <w:sz w:val="24"/>
+          <w:szCs w:val="24"/>
+        </w:rPr>
+        <w:t>standard</w:t>
+      </w:r>
+      <w:r>
+        <w:rPr>
+          <w:rFonts w:ascii="Arial" w:hAnsi="Arial" w:cs="Arial"/>
+          <w:sz w:val="24"/>
+          <w:szCs w:val="24"/>
+        </w:rPr>
+        <w:t xml:space="preserve"> </w:t>
       </w:r>
       <w:r>
         <w:rPr>
@@ -366,7 +398,17 @@
           <w:sz w:val="24"/>
           <w:szCs w:val="24"/>
         </w:rPr>
-        <w:t xml:space="preserve">Policy Authority </w:t>
+        <w:t>Standard</w:t>
+      </w:r>
+      <w:r>
+        <w:rPr>
+          <w:rFonts w:ascii="Arial" w:hAnsi="Arial" w:cs="Arial"/>
+          <w:b/>
+          <w:bCs/>
+          <w:sz w:val="24"/>
+          <w:szCs w:val="24"/>
+        </w:rPr>
+        <w:t xml:space="preserve"> Authority </w:t>
       </w:r>
       <w:r>
         <w:rPr>
@@ -460,7 +502,17 @@
           <w:sz w:val="24"/>
           <w:szCs w:val="24"/>
         </w:rPr>
-        <w:t xml:space="preserve">Policy Owner </w:t>
+        <w:t>Standard</w:t>
+      </w:r>
+      <w:r>
+        <w:rPr>
+          <w:rFonts w:ascii="Arial" w:hAnsi="Arial" w:cs="Arial"/>
+          <w:b/>
+          <w:bCs/>
+          <w:sz w:val="24"/>
+          <w:szCs w:val="24"/>
+        </w:rPr>
+        <w:t xml:space="preserve"> Owner </w:t>
       </w:r>
       <w:r>
         <w:rPr>
@@ -690,7 +742,17 @@
           <w:sz w:val="24"/>
           <w:szCs w:val="24"/>
         </w:rPr>
-        <w:t xml:space="preserve">Policy Number </w:t>
+        <w:t>Standard</w:t>
+      </w:r>
+      <w:r>
+        <w:rPr>
+          <w:rFonts w:ascii="Arial" w:hAnsi="Arial" w:cs="Arial"/>
+          <w:b/>
+          <w:bCs/>
+          <w:sz w:val="24"/>
+          <w:szCs w:val="24"/>
+        </w:rPr>
+        <w:t xml:space="preserve"> Number </w:t>
       </w:r>
       <w:r>
         <w:rPr>
@@ -702,7 +764,31 @@
           <w:sz w:val="24"/>
           <w:szCs w:val="24"/>
         </w:rPr>
-        <w:t>(e.g. IT POL-INFOSEC-01)</w:t>
+        <w:t xml:space="preserve">(e.g. </w:t>
+      </w:r>
+      <w:r>
+        <w:rPr>
+          <w:rFonts w:ascii="Arial" w:hAnsi="Arial" w:cs="Arial"/>
+          <w:b/>
+          <w:bCs/>
+          <w:i/>
+          <w:iCs/>
+          <w:sz w:val="24"/>
+          <w:szCs w:val="24"/>
+        </w:rPr>
+        <w:t>STRD</w:t>
+      </w:r>
+      <w:r>
+        <w:rPr>
+          <w:rFonts w:ascii="Arial" w:hAnsi="Arial" w:cs="Arial"/>
+          <w:b/>
+          <w:bCs/>
+          <w:i/>
+          <w:iCs/>
+          <w:sz w:val="24"/>
+          <w:szCs w:val="24"/>
+        </w:rPr>
+        <w:t>-INFOSEC-01)</w:t>
       </w:r>
       <w:r>
         <w:rPr>
@@ -828,7 +914,39 @@
           <w:sz w:val="24"/>
           <w:szCs w:val="24"/>
         </w:rPr>
-        <w:t xml:space="preserve"> all 10 Policy Sections to ensure accuracy and alignment with existing organizational policies and procedures.</w:t>
+        <w:t xml:space="preserve"> all 10 </w:t>
+      </w:r>
+      <w:r>
+        <w:rPr>
+          <w:rFonts w:ascii="Arial" w:hAnsi="Arial" w:cs="Arial"/>
+          <w:sz w:val="24"/>
+          <w:szCs w:val="24"/>
+        </w:rPr>
+        <w:t>Standard</w:t>
+      </w:r>
+      <w:r>
+        <w:rPr>
+          <w:rFonts w:ascii="Arial" w:hAnsi="Arial" w:cs="Arial"/>
+          <w:sz w:val="24"/>
+          <w:szCs w:val="24"/>
+        </w:rPr>
+        <w:t xml:space="preserve"> Sections to ensure accuracy and alignment with existing organizational </w:t>
+      </w:r>
+      <w:r>
+        <w:rPr>
+          <w:rFonts w:ascii="Arial" w:hAnsi="Arial" w:cs="Arial"/>
+          <w:sz w:val="24"/>
+          <w:szCs w:val="24"/>
+        </w:rPr>
+        <w:t>policies, procedures, and standards</w:t>
+      </w:r>
+      <w:r>
+        <w:rPr>
+          <w:rFonts w:ascii="Arial" w:hAnsi="Arial" w:cs="Arial"/>
+          <w:sz w:val="24"/>
+          <w:szCs w:val="24"/>
+        </w:rPr>
+        <w:t>.</w:t>
       </w:r>
     </w:p>
     <w:p>
@@ -1003,7 +1121,23 @@
           <w:sz w:val="24"/>
           <w:szCs w:val="24"/>
         </w:rPr>
-        <w:t xml:space="preserve"> for further policy creation and implementation</w:t>
+        <w:t xml:space="preserve"> for further policy</w:t>
+      </w:r>
+      <w:r>
+        <w:rPr>
+          <w:rFonts w:ascii="Arial" w:hAnsi="Arial" w:cs="Arial"/>
+          <w:sz w:val="24"/>
+          <w:szCs w:val="24"/>
+        </w:rPr>
+        <w:t>/standard</w:t>
+      </w:r>
+      <w:r>
+        <w:rPr>
+          <w:rFonts w:ascii="Arial" w:hAnsi="Arial" w:cs="Arial"/>
+          <w:sz w:val="24"/>
+          <w:szCs w:val="24"/>
+        </w:rPr>
+        <w:t xml:space="preserve"> creation and implementation</w:t>
       </w:r>
       <w:r>
         <w:rPr>
@@ -1384,7 +1518,7 @@
                 <w:noProof/>
                 <w:sz w:val="24"/>
               </w:rPr>
-              <w:t>10/31/2024</w:t>
+              <w:t>11/1/2024</w:t>
             </w:r>
             <w:r>
               <w:rPr>
@@ -1603,7 +1737,13 @@
         <w:pStyle w:val="ParagraphSections"/>
       </w:pPr>
       <w:r>
-        <w:t>The purpose of the Remote Access Standard is to establish secure and authorized methods for accessing organizational resources and services from remote locations. This is critical in an increasingly digital and mobile work environment where employees, contractors, and third-party vendors need to access sensitive information and systems while outside of traditional office settings. By defining specific protocols for remote access, the policy addresses major security concerns such as unauthorized access, the risk of malware from unprotected devices, and vulnerabilities associated with unsecured networks. It ensures that remote access aligns with best practices, particularly those outlined in the NIST Cybersecurity Framework 2.0, thereby enhancing the organization’s overall cybersecurity posture.</w:t>
+        <w:t xml:space="preserve">The purpose of the Remote Access Standard is to establish secure and authorized methods for accessing organizational resources and services from remote locations. This is critical in an increasingly digital and mobile work environment where employees, contractors, and third-party vendors need to access sensitive information and systems while outside of traditional office settings. By defining specific protocols for remote access, the </w:t>
+      </w:r>
+      <w:r>
+        <w:t>standard</w:t>
+      </w:r>
+      <w:r>
+        <w:t xml:space="preserve"> addresses major security concerns such as unauthorized access, the risk of malware from unprotected devices, and vulnerabilities associated with unsecured networks. It ensures that remote access aligns with best practices, particularly those outlined in the NIST Cybersecurity Framework 2.0, thereby enhancing the organization’s overall cybersecurity posture.</w:t>
       </w:r>
     </w:p>
     <w:p>
@@ -1611,7 +1751,19 @@
         <w:pStyle w:val="ParagraphSections"/>
       </w:pPr>
       <w:r>
-        <w:t>The benefits of the Remote Access Standard are multifaceted. Firstly, it protects sensitive organizational information by establishing stringent access controls and authentication measures, reducing the risk of data breaches. Secondly, it facilitates business continuity by allowing employees to perform their duties securely from various locations, thereby promoting flexibility and productivity. Additionally, by outlining approved methods of remote access and requiring compliance with security protocols, the policy helps to mitigate potential threats associated with remote work, such as the use of infected devices and unauthorized connections. Finally, the policy reinforces accountability by clearly defining the responsibilities of all users, which not only helps in safeguarding the organization's assets but also ensures that all personnel are aware of and adhere to necessary security measures, thereby fostering a culture of security awareness across the organization.</w:t>
+        <w:t xml:space="preserve">The benefits of the Remote Access Standard are multifaceted. Firstly, it protects sensitive organizational information by establishing stringent access controls and authentication measures, reducing the risk of data breaches. Secondly, it facilitates business continuity by allowing employees to perform their duties securely from various locations, thereby promoting flexibility and productivity. Additionally, by outlining approved methods of remote access and requiring compliance with security protocols, the </w:t>
+      </w:r>
+      <w:r>
+        <w:t>standard</w:t>
+      </w:r>
+      <w:r>
+        <w:t xml:space="preserve"> helps to mitigate potential threats associated with remote work, such as the use of infected devices and unauthorized connections. Finally, the </w:t>
+      </w:r>
+      <w:r>
+        <w:t>standard</w:t>
+      </w:r>
+      <w:r>
+        <w:t xml:space="preserve"> reinforces accountability by clearly defining the responsibilities of all users, which not only helps in safeguarding the organization's assets but also ensures that all personnel are aware of and adhere to necessary security measures, thereby fostering a culture of security awareness across the organization.</w:t>
       </w:r>
     </w:p>
     <w:p>
@@ -1633,7 +1785,13 @@
         <w:t>standard</w:t>
       </w:r>
       <w:r>
-        <w:t xml:space="preserve"> is established under the authority of organizational management and is guided by best practices outlined in the National Institute of Standards and Technology (NIST) Cybersecurity Framework 2.0. While not mandated by law, the organization adopts this framework to enhance its cybersecurity posture and protect its information assets. The authority for enforcement and adherence to this policy is vested </w:t>
+        <w:t xml:space="preserve"> is established under the authority of organizational management and is guided by best practices outlined in the National Institute of Standards and Technology (NIST) Cybersecurity Framework 2.0. While not mandated by law, the organization adopts this framework to enhance its cybersecurity posture and protect its information assets. The authority for enforcement and adherence to this </w:t>
+      </w:r>
+      <w:r>
+        <w:t>standard</w:t>
+      </w:r>
+      <w:r>
+        <w:t xml:space="preserve"> is vested </w:t>
       </w:r>
       <w:r>
         <w:t xml:space="preserve">in the </w:t>
@@ -1720,7 +1878,13 @@
         <w:pStyle w:val="ParagraphSections"/>
       </w:pPr>
       <w:r>
-        <w:t>All users are responsible for protecting the confidentiality, integrity, and availability of information, complying with this policy and relevant laws, and familiarizing themselves with the organization's security policies and procedures to ensure the protection of organizational assets. Failure to comply with these requirements may result in disciplinary action, including termination of access rights or contractual agreements.</w:t>
+        <w:t xml:space="preserve">All users are responsible for protecting the confidentiality, integrity, and availability of information, complying with this </w:t>
+      </w:r>
+      <w:r>
+        <w:t>standard</w:t>
+      </w:r>
+      <w:r>
+        <w:t xml:space="preserve"> and relevant laws, and familiarizing themselves with the organization's security policies and procedures to ensure the protection of organizational assets. Failure to comply with these requirements may result in disciplinary action, including termination of access rights or contractual agreements.</w:t>
       </w:r>
     </w:p>
     <w:p>
@@ -1736,7 +1900,13 @@
         <w:pStyle w:val="ParagraphSections"/>
       </w:pPr>
       <w:r>
-        <w:t>Remote access is permitted when there is a clear, documented business need that justifies the necessity for access outside of the organization's physical facilities. This policy recognizes that enabling remote access is essential for enhancing productivity, supporting business continuity, and facilitating collaboration, especially in today’s increasingly mobile and remote work environments. Access may be granted from entity-issued devices or personally-owned devices, depending on the discretion of the entity and in accordance with the established standards below.</w:t>
+        <w:t xml:space="preserve">Remote access is permitted when there is a clear, documented business need that justifies the necessity for access outside of the organization's physical facilities. This </w:t>
+      </w:r>
+      <w:r>
+        <w:t>standard</w:t>
+      </w:r>
+      <w:r>
+        <w:t xml:space="preserve"> recognizes that enabling remote access is essential for enhancing productivity, supporting business continuity, and facilitating collaboration, especially in today’s increasingly mobile and remote work environments. Access may be granted from entity-issued devices or personally-owned devices, depending on the discretion of the entity and in accordance with the established standards below.</w:t>
       </w:r>
     </w:p>
     <w:p>
@@ -1992,7 +2162,13 @@
         <w:pStyle w:val="ParagraphSections"/>
       </w:pPr>
       <w:r>
-        <w:t>If compliance with this standard is not feasible or technically possible, or if deviation from this policy is necessary to support a business function,</w:t>
+        <w:t xml:space="preserve">If compliance with this standard is not feasible or technically possible, or if deviation from this </w:t>
+      </w:r>
+      <w:r>
+        <w:t>standard</w:t>
+      </w:r>
+      <w:r>
+        <w:t xml:space="preserve"> is necessary to support a business function,</w:t>
       </w:r>
       <w:r>
         <w:t xml:space="preserve"> entities </w:t>
@@ -2019,7 +2195,10 @@
         <w:t xml:space="preserve">.0 </w:t>
       </w:r>
       <w:r>
-        <w:t>Policy Exceptions</w:t>
+        <w:t>Standard</w:t>
+      </w:r>
+      <w:r>
+        <w:t xml:space="preserve"> Exceptions</w:t>
       </w:r>
     </w:p>
     <w:p>
@@ -2375,7 +2554,23 @@
           <w:sz w:val="24"/>
           <w:szCs w:val="24"/>
         </w:rPr>
-        <w:t>Submit all inquiries and requests for future enhancements to the policy owner at:</w:t>
+        <w:t xml:space="preserve">Submit all inquiries and requests for future enhancements to the </w:t>
+      </w:r>
+      <w:r>
+        <w:rPr>
+          <w:rFonts w:ascii="Arial" w:hAnsi="Arial" w:cs="Arial"/>
+          <w:sz w:val="24"/>
+          <w:szCs w:val="24"/>
+        </w:rPr>
+        <w:t>standard</w:t>
+      </w:r>
+      <w:r>
+        <w:rPr>
+          <w:rFonts w:ascii="Arial" w:hAnsi="Arial" w:cs="Arial"/>
+          <w:sz w:val="24"/>
+          <w:szCs w:val="24"/>
+        </w:rPr>
+        <w:t xml:space="preserve"> owner at:</w:t>
       </w:r>
     </w:p>
     <w:p>
@@ -2571,7 +2766,23 @@
           <w:sz w:val="24"/>
           <w:szCs w:val="24"/>
         </w:rPr>
-        <w:t xml:space="preserve"> should be reviewed at least annually to keep pace with evolving regulations, threat landscapes, and organizational changes. However, more frequent reviews may be necessary following regulatory updates, cybersecurity incidents, significant technology changes, organizational shifts, or compliance audits. This policy should be revised based on these reviews and those revisions noted below.</w:t>
+        <w:t xml:space="preserve"> should be reviewed at least annually to keep pace with evolving regulations, threat landscapes, and organizational changes. However, more frequent reviews may be necessary following regulatory updates, cybersecurity incidents, significant technology changes, organizational shifts, or compliance audits. This </w:t>
+      </w:r>
+      <w:r>
+        <w:rPr>
+          <w:rFonts w:ascii="Arial" w:hAnsi="Arial" w:cs="Arial"/>
+          <w:sz w:val="24"/>
+          <w:szCs w:val="24"/>
+        </w:rPr>
+        <w:t>standard</w:t>
+      </w:r>
+      <w:r>
+        <w:rPr>
+          <w:rFonts w:ascii="Arial" w:hAnsi="Arial" w:cs="Arial"/>
+          <w:sz w:val="24"/>
+          <w:szCs w:val="24"/>
+        </w:rPr>
+        <w:t xml:space="preserve"> should be revised based on these reviews and those revisions noted below.</w:t>
       </w:r>
     </w:p>
     <w:tbl>
@@ -14908,6 +15119,7 @@
     <w:rsid w:val="002B55B1"/>
     <w:rsid w:val="002C70AF"/>
     <w:rsid w:val="0031292B"/>
+    <w:rsid w:val="00322C79"/>
     <w:rsid w:val="003F4AD6"/>
     <w:rsid w:val="004075D8"/>
     <w:rsid w:val="00442168"/>
@@ -14937,6 +15149,7 @@
     <w:rsid w:val="00982527"/>
     <w:rsid w:val="009B31A4"/>
     <w:rsid w:val="00A802C4"/>
+    <w:rsid w:val="00A83DB7"/>
     <w:rsid w:val="00A84934"/>
     <w:rsid w:val="00A93963"/>
     <w:rsid w:val="00AB4B09"/>
@@ -14949,6 +15162,7 @@
     <w:rsid w:val="00CC54BE"/>
     <w:rsid w:val="00D25962"/>
     <w:rsid w:val="00D33C27"/>
+    <w:rsid w:val="00D64071"/>
     <w:rsid w:val="00D755E9"/>
     <w:rsid w:val="00DE3081"/>
     <w:rsid w:val="00E05E02"/>
